--- a/year3/AI-1/lab/lab3C/AI1-LC-gr337-Kowieska-Martyna.docx
+++ b/year3/AI-1/lab/lab3C/AI1-LC-gr337-Kowieska-Martyna.docx
@@ -1076,21 +1076,7 @@
         <w:rPr>
           <w:lang w:val="pl-PL"/>
         </w:rPr>
-        <w:t xml:space="preserve">pobieranie lokalizacji w przeglądarce z wykorzystaniem </w:t>
-      </w:r>
-      <w:proofErr w:type="spellStart"/>
-      <w:r>
-        <w:rPr>
-          <w:lang w:val="pl-PL"/>
-        </w:rPr>
-        <w:t>Geolocation</w:t>
-      </w:r>
-      <w:proofErr w:type="spellEnd"/>
-      <w:r>
-        <w:rPr>
-          <w:lang w:val="pl-PL"/>
-        </w:rPr>
-        <w:t xml:space="preserve"> API</w:t>
+        <w:t>pobieranie lokalizacji w przeglądarce z wykorzystaniem Geolocation API</w:t>
       </w:r>
     </w:p>
     <w:p>
@@ -1108,16 +1094,8 @@
         <w:rPr>
           <w:lang w:val="pl-PL"/>
         </w:rPr>
-        <w:t xml:space="preserve">wyświetlanie map z wykorzystaniem biblioteki </w:t>
-      </w:r>
-      <w:proofErr w:type="spellStart"/>
-      <w:r>
-        <w:rPr>
-          <w:lang w:val="pl-PL"/>
-        </w:rPr>
-        <w:t>Leaflet</w:t>
-      </w:r>
-      <w:proofErr w:type="spellEnd"/>
+        <w:t>wyświetlanie map z wykorzystaniem biblioteki Leaflet</w:t>
+      </w:r>
     </w:p>
     <w:p>
       <w:pPr>
@@ -1134,16 +1112,8 @@
         <w:rPr>
           <w:lang w:val="pl-PL"/>
         </w:rPr>
-        <w:t xml:space="preserve">pobieranie map statycznych z wykorzystaniem </w:t>
-      </w:r>
-      <w:proofErr w:type="spellStart"/>
-      <w:r>
-        <w:rPr>
-          <w:lang w:val="pl-PL"/>
-        </w:rPr>
-        <w:t>Leaflet</w:t>
-      </w:r>
-      <w:proofErr w:type="spellEnd"/>
+        <w:t>pobieranie map statycznych z wykorzystaniem Leaflet</w:t>
+      </w:r>
     </w:p>
     <w:p>
       <w:pPr>
@@ -1189,19 +1159,9 @@
           <w:numId w:val="6"/>
         </w:numPr>
       </w:pPr>
-      <w:proofErr w:type="spellStart"/>
-      <w:r>
-        <w:t>wyświetlanie</w:t>
-      </w:r>
-      <w:proofErr w:type="spellEnd"/>
-      <w:r>
-        <w:t xml:space="preserve"> </w:t>
-      </w:r>
-      <w:proofErr w:type="spellStart"/>
-      <w:r>
-        <w:t>powiadomień</w:t>
-      </w:r>
-      <w:proofErr w:type="spellEnd"/>
+      <w:r>
+        <w:t>wyświetlanie powiadomień</w:t>
+      </w:r>
     </w:p>
     <w:p>
       <w:pPr>
@@ -1275,48 +1235,18 @@
         </w:rPr>
         <w:t xml:space="preserve">Powtórzenie </w:t>
       </w:r>
-      <w:proofErr w:type="spellStart"/>
-      <w:r>
-        <w:rPr>
-          <w:lang w:val="pl-PL"/>
-        </w:rPr>
-        <w:t>Geolocation</w:t>
-      </w:r>
-      <w:proofErr w:type="spellEnd"/>
-      <w:r>
-        <w:rPr>
-          <w:lang w:val="pl-PL"/>
-        </w:rPr>
-        <w:t xml:space="preserve"> API, </w:t>
-      </w:r>
-      <w:proofErr w:type="spellStart"/>
-      <w:r>
-        <w:rPr>
-          <w:lang w:val="pl-PL"/>
-        </w:rPr>
-        <w:t>Leaflet</w:t>
-      </w:r>
-      <w:proofErr w:type="spellEnd"/>
-      <w:r>
-        <w:rPr>
-          <w:lang w:val="pl-PL"/>
-        </w:rPr>
-        <w:t>, Drag &amp; Drop</w:t>
-      </w:r>
-      <w:r>
-        <w:rPr>
-          <w:lang w:val="pl-PL"/>
-        </w:rPr>
-        <w:t xml:space="preserve">, </w:t>
-      </w:r>
-      <w:proofErr w:type="spellStart"/>
-      <w:r>
-        <w:rPr>
-          <w:lang w:val="pl-PL"/>
-        </w:rPr>
-        <w:t>Canvas</w:t>
-      </w:r>
-      <w:proofErr w:type="spellEnd"/>
+      <w:r>
+        <w:rPr>
+          <w:lang w:val="pl-PL"/>
+        </w:rPr>
+        <w:t>Geolocation API, Leaflet, Drag &amp; Drop</w:t>
+      </w:r>
+      <w:r>
+        <w:rPr>
+          <w:lang w:val="pl-PL"/>
+        </w:rPr>
+        <w:t>, Canvas</w:t>
+      </w:r>
       <w:r>
         <w:rPr>
           <w:lang w:val="pl-PL"/>
@@ -1436,14 +1366,12 @@
         </w:rPr>
         <w:t xml:space="preserve"> i zaktualizuj pola. Następnie uruchom ten dokument ponownie lub </w:t>
       </w:r>
-      <w:proofErr w:type="spellStart"/>
       <w:r>
         <w:rPr>
           <w:rStyle w:val="inline-code"/>
         </w:rPr>
         <w:t>Ctrl+A</w:t>
       </w:r>
-      <w:proofErr w:type="spellEnd"/>
       <w:r>
         <w:rPr>
           <w:lang w:val="pl-PL"/>
@@ -1555,35 +1483,9 @@
           <w:numId w:val="10"/>
         </w:numPr>
       </w:pPr>
-      <w:proofErr w:type="spellStart"/>
-      <w:r>
-        <w:t>pobranie</w:t>
-      </w:r>
-      <w:proofErr w:type="spellEnd"/>
-      <w:r>
-        <w:t xml:space="preserve"> </w:t>
-      </w:r>
-      <w:proofErr w:type="spellStart"/>
-      <w:r>
-        <w:t>zgody</w:t>
-      </w:r>
-      <w:proofErr w:type="spellEnd"/>
-      <w:r>
-        <w:t xml:space="preserve"> </w:t>
-      </w:r>
-      <w:proofErr w:type="spellStart"/>
-      <w:r>
-        <w:t>na</w:t>
-      </w:r>
-      <w:proofErr w:type="spellEnd"/>
-      <w:r>
-        <w:t xml:space="preserve"> </w:t>
-      </w:r>
-      <w:proofErr w:type="spellStart"/>
-      <w:r>
-        <w:t>lokalizację</w:t>
-      </w:r>
-      <w:proofErr w:type="spellEnd"/>
+      <w:r>
+        <w:t>pobranie zgody na lokalizację</w:t>
+      </w:r>
     </w:p>
     <w:p>
       <w:pPr>
@@ -1593,43 +1495,9 @@
           <w:numId w:val="10"/>
         </w:numPr>
       </w:pPr>
-      <w:proofErr w:type="spellStart"/>
-      <w:r>
-        <w:t>pobranie</w:t>
-      </w:r>
-      <w:proofErr w:type="spellEnd"/>
-      <w:r>
-        <w:t xml:space="preserve"> </w:t>
-      </w:r>
-      <w:proofErr w:type="spellStart"/>
-      <w:r>
-        <w:t>zgody</w:t>
-      </w:r>
-      <w:proofErr w:type="spellEnd"/>
-      <w:r>
-        <w:t xml:space="preserve"> </w:t>
-      </w:r>
-      <w:proofErr w:type="spellStart"/>
-      <w:r>
-        <w:t>na</w:t>
-      </w:r>
-      <w:proofErr w:type="spellEnd"/>
-      <w:r>
-        <w:t xml:space="preserve"> </w:t>
-      </w:r>
-      <w:proofErr w:type="spellStart"/>
-      <w:r>
-        <w:t>wyświetlanie</w:t>
-      </w:r>
-      <w:proofErr w:type="spellEnd"/>
-      <w:r>
-        <w:t xml:space="preserve"> </w:t>
-      </w:r>
-      <w:proofErr w:type="spellStart"/>
-      <w:r>
-        <w:t>powiadomień</w:t>
-      </w:r>
-      <w:proofErr w:type="spellEnd"/>
+      <w:r>
+        <w:t>pobranie zgody na wyświetlanie powiadomień</w:t>
+      </w:r>
     </w:p>
     <w:p>
       <w:pPr>
@@ -1863,21 +1731,7 @@
         <w:rPr>
           <w:lang w:val="pl-PL"/>
         </w:rPr>
-        <w:t xml:space="preserve">od zbudowania w HTML + CSS wszystkich wymaganych elementów / </w:t>
-      </w:r>
-      <w:proofErr w:type="spellStart"/>
-      <w:r>
-        <w:rPr>
-          <w:lang w:val="pl-PL"/>
-        </w:rPr>
-        <w:t>placeholderów</w:t>
-      </w:r>
-      <w:proofErr w:type="spellEnd"/>
-      <w:r>
-        <w:rPr>
-          <w:lang w:val="pl-PL"/>
-        </w:rPr>
-        <w:t xml:space="preserve"> na te elementy.</w:t>
+        <w:t>od zbudowania w HTML + CSS wszystkich wymaganych elementów / placeholderów na te elementy.</w:t>
       </w:r>
       <w:r>
         <w:rPr>
@@ -1991,14 +1845,567 @@
         <w:pStyle w:val="Zadanie"/>
       </w:pPr>
       <w:r>
+        <w:lastRenderedPageBreak/>
+        <w:drawing>
+          <wp:inline distT="0" distB="0" distL="0" distR="0" wp14:anchorId="0065EB16" wp14:editId="7BA01A28">
+            <wp:extent cx="6645910" cy="3998595"/>
+            <wp:effectExtent l="0" t="0" r="2540" b="1905"/>
+            <wp:docPr id="314686813" name="Obraz 1" descr="Obraz zawierający stacjonarny, tekst, pinezka, zrzut ekranu&#10;&#10;Opis wygenerowany automatycznie"/>
+            <wp:cNvGraphicFramePr>
+              <a:graphicFrameLocks xmlns:a="http://schemas.openxmlformats.org/drawingml/2006/main" noChangeAspect="1"/>
+            </wp:cNvGraphicFramePr>
+            <a:graphic xmlns:a="http://schemas.openxmlformats.org/drawingml/2006/main">
+              <a:graphicData uri="http://schemas.openxmlformats.org/drawingml/2006/picture">
+                <pic:pic xmlns:pic="http://schemas.openxmlformats.org/drawingml/2006/picture">
+                  <pic:nvPicPr>
+                    <pic:cNvPr id="314686813" name="Obraz 1" descr="Obraz zawierający stacjonarny, tekst, pinezka, zrzut ekranu&#10;&#10;Opis wygenerowany automatycznie"/>
+                    <pic:cNvPicPr/>
+                  </pic:nvPicPr>
+                  <pic:blipFill>
+                    <a:blip r:embed="rId12"/>
+                    <a:stretch>
+                      <a:fillRect/>
+                    </a:stretch>
+                  </pic:blipFill>
+                  <pic:spPr>
+                    <a:xfrm>
+                      <a:off x="0" y="0"/>
+                      <a:ext cx="6645910" cy="3998595"/>
+                    </a:xfrm>
+                    <a:prstGeom prst="rect">
+                      <a:avLst/>
+                    </a:prstGeom>
+                  </pic:spPr>
+                </pic:pic>
+              </a:graphicData>
+            </a:graphic>
+          </wp:inline>
+        </w:drawing>
+      </w:r>
+    </w:p>
+    <w:p>
+      <w:pPr>
+        <w:pStyle w:val="Zadanie"/>
+      </w:pPr>
+    </w:p>
+    <w:tbl>
+      <w:tblPr>
+        <w:tblStyle w:val="Tabela-Siatka"/>
+        <w:tblW w:w="5000" w:type="pct"/>
+        <w:tblLook w:val="04A0" w:firstRow="1" w:lastRow="0" w:firstColumn="1" w:lastColumn="0" w:noHBand="0" w:noVBand="1"/>
+      </w:tblPr>
+      <w:tblGrid>
+        <w:gridCol w:w="8188"/>
+        <w:gridCol w:w="1134"/>
+        <w:gridCol w:w="1134"/>
+      </w:tblGrid>
+      <w:tr>
+        <w:trPr>
+          <w:trHeight w:hRule="exact" w:val="567"/>
+        </w:trPr>
+        <w:tc>
+          <w:tcPr>
+            <w:tcW w:w="0" w:type="auto"/>
+            <w:vAlign w:val="center"/>
+          </w:tcPr>
+          <w:p>
+            <w:pPr>
+              <w:pStyle w:val="PunktyTabela"/>
+            </w:pPr>
+            <w:r>
+              <w:t>Punkty:</w:t>
+            </w:r>
+          </w:p>
+        </w:tc>
+        <w:tc>
+          <w:tcPr>
+            <w:tcW w:w="1134" w:type="dxa"/>
+            <w:vAlign w:val="center"/>
+          </w:tcPr>
+          <w:p>
+            <w:pPr>
+              <w:pStyle w:val="PunktyTabela"/>
+              <w:jc w:val="center"/>
+            </w:pPr>
+            <w:r>
+              <w:t>0</w:t>
+            </w:r>
+          </w:p>
+        </w:tc>
+        <w:tc>
+          <w:tcPr>
+            <w:tcW w:w="1134" w:type="dxa"/>
+            <w:vAlign w:val="center"/>
+          </w:tcPr>
+          <w:p>
+            <w:pPr>
+              <w:pStyle w:val="PunktyTabela"/>
+              <w:jc w:val="center"/>
+            </w:pPr>
+            <w:r>
+              <w:t>1</w:t>
+            </w:r>
+          </w:p>
+        </w:tc>
+      </w:tr>
+    </w:tbl>
+    <w:p>
+      <w:pPr>
+        <w:rPr>
+          <w:lang w:val="pl-PL"/>
+        </w:rPr>
+      </w:pPr>
+    </w:p>
+    <w:p>
+      <w:pPr>
+        <w:pStyle w:val="Zadanie"/>
+      </w:pPr>
+      <w:r>
+        <w:t>Wstaw zrzut</w:t>
+      </w:r>
+      <w:r>
+        <w:t xml:space="preserve">y ekranu z załadowaną dynamiczną mapą, inną lokalizacją na mapie, </w:t>
+      </w:r>
+      <w:r>
+        <w:t>innym przybliżeniem mapy:</w:t>
+      </w:r>
+    </w:p>
+    <w:p>
+      <w:pPr>
+        <w:pStyle w:val="Zadanie"/>
+      </w:pPr>
+    </w:p>
+    <w:p>
+      <w:pPr>
+        <w:pStyle w:val="Zadanie"/>
+      </w:pPr>
+      <w:r>
+        <w:drawing>
+          <wp:inline distT="0" distB="0" distL="0" distR="0" wp14:anchorId="1E10D08F" wp14:editId="6D143846">
+            <wp:extent cx="2379109" cy="2181225"/>
+            <wp:effectExtent l="0" t="0" r="2540" b="0"/>
+            <wp:docPr id="1016618403" name="Obraz 1" descr="Obraz zawierający tekst, mapa, atlas, zrzut ekranu&#10;&#10;Opis wygenerowany automatycznie"/>
+            <wp:cNvGraphicFramePr>
+              <a:graphicFrameLocks xmlns:a="http://schemas.openxmlformats.org/drawingml/2006/main" noChangeAspect="1"/>
+            </wp:cNvGraphicFramePr>
+            <a:graphic xmlns:a="http://schemas.openxmlformats.org/drawingml/2006/main">
+              <a:graphicData uri="http://schemas.openxmlformats.org/drawingml/2006/picture">
+                <pic:pic xmlns:pic="http://schemas.openxmlformats.org/drawingml/2006/picture">
+                  <pic:nvPicPr>
+                    <pic:cNvPr id="1016618403" name="Obraz 1" descr="Obraz zawierający tekst, mapa, atlas, zrzut ekranu&#10;&#10;Opis wygenerowany automatycznie"/>
+                    <pic:cNvPicPr/>
+                  </pic:nvPicPr>
+                  <pic:blipFill>
+                    <a:blip r:embed="rId13"/>
+                    <a:stretch>
+                      <a:fillRect/>
+                    </a:stretch>
+                  </pic:blipFill>
+                  <pic:spPr>
+                    <a:xfrm>
+                      <a:off x="0" y="0"/>
+                      <a:ext cx="2381249" cy="2183187"/>
+                    </a:xfrm>
+                    <a:prstGeom prst="rect">
+                      <a:avLst/>
+                    </a:prstGeom>
+                  </pic:spPr>
+                </pic:pic>
+              </a:graphicData>
+            </a:graphic>
+          </wp:inline>
+        </w:drawing>
+      </w:r>
+      <w:r>
+        <w:t xml:space="preserve"> </w:t>
+      </w:r>
+      <w:r>
+        <w:drawing>
+          <wp:inline distT="0" distB="0" distL="0" distR="0" wp14:anchorId="3E2D0E8E" wp14:editId="5C1A8207">
+            <wp:extent cx="2124075" cy="2179127"/>
+            <wp:effectExtent l="0" t="0" r="0" b="0"/>
+            <wp:docPr id="1491284133" name="Obraz 1" descr="Obraz zawierający tekst, mapa, atlas, zrzut ekranu&#10;&#10;Opis wygenerowany automatycznie"/>
+            <wp:cNvGraphicFramePr>
+              <a:graphicFrameLocks xmlns:a="http://schemas.openxmlformats.org/drawingml/2006/main" noChangeAspect="1"/>
+            </wp:cNvGraphicFramePr>
+            <a:graphic xmlns:a="http://schemas.openxmlformats.org/drawingml/2006/main">
+              <a:graphicData uri="http://schemas.openxmlformats.org/drawingml/2006/picture">
+                <pic:pic xmlns:pic="http://schemas.openxmlformats.org/drawingml/2006/picture">
+                  <pic:nvPicPr>
+                    <pic:cNvPr id="1491284133" name="Obraz 1" descr="Obraz zawierający tekst, mapa, atlas, zrzut ekranu&#10;&#10;Opis wygenerowany automatycznie"/>
+                    <pic:cNvPicPr/>
+                  </pic:nvPicPr>
+                  <pic:blipFill>
+                    <a:blip r:embed="rId14"/>
+                    <a:stretch>
+                      <a:fillRect/>
+                    </a:stretch>
+                  </pic:blipFill>
+                  <pic:spPr>
+                    <a:xfrm>
+                      <a:off x="0" y="0"/>
+                      <a:ext cx="2129142" cy="2184325"/>
+                    </a:xfrm>
+                    <a:prstGeom prst="rect">
+                      <a:avLst/>
+                    </a:prstGeom>
+                  </pic:spPr>
+                </pic:pic>
+              </a:graphicData>
+            </a:graphic>
+          </wp:inline>
+        </w:drawing>
+      </w:r>
+      <w:r>
+        <w:t xml:space="preserve"> </w:t>
+      </w:r>
+      <w:r>
+        <w:drawing>
+          <wp:inline distT="0" distB="0" distL="0" distR="0" wp14:anchorId="774D183B" wp14:editId="7B82C060">
+            <wp:extent cx="1838325" cy="2172566"/>
+            <wp:effectExtent l="0" t="0" r="0" b="0"/>
+            <wp:docPr id="489750415" name="Obraz 1" descr="Obraz zawierający tekst, mapa, zrzut ekranu&#10;&#10;Opis wygenerowany automatycznie"/>
+            <wp:cNvGraphicFramePr>
+              <a:graphicFrameLocks xmlns:a="http://schemas.openxmlformats.org/drawingml/2006/main" noChangeAspect="1"/>
+            </wp:cNvGraphicFramePr>
+            <a:graphic xmlns:a="http://schemas.openxmlformats.org/drawingml/2006/main">
+              <a:graphicData uri="http://schemas.openxmlformats.org/drawingml/2006/picture">
+                <pic:pic xmlns:pic="http://schemas.openxmlformats.org/drawingml/2006/picture">
+                  <pic:nvPicPr>
+                    <pic:cNvPr id="489750415" name="Obraz 1" descr="Obraz zawierający tekst, mapa, zrzut ekranu&#10;&#10;Opis wygenerowany automatycznie"/>
+                    <pic:cNvPicPr/>
+                  </pic:nvPicPr>
+                  <pic:blipFill>
+                    <a:blip r:embed="rId15"/>
+                    <a:stretch>
+                      <a:fillRect/>
+                    </a:stretch>
+                  </pic:blipFill>
+                  <pic:spPr>
+                    <a:xfrm>
+                      <a:off x="0" y="0"/>
+                      <a:ext cx="1844261" cy="2179582"/>
+                    </a:xfrm>
+                    <a:prstGeom prst="rect">
+                      <a:avLst/>
+                    </a:prstGeom>
+                  </pic:spPr>
+                </pic:pic>
+              </a:graphicData>
+            </a:graphic>
+          </wp:inline>
+        </w:drawing>
+      </w:r>
+    </w:p>
+    <w:p>
+      <w:pPr>
+        <w:pStyle w:val="Zadanie"/>
+      </w:pPr>
+    </w:p>
+    <w:tbl>
+      <w:tblPr>
+        <w:tblStyle w:val="Tabela-Siatka"/>
+        <w:tblW w:w="5000" w:type="pct"/>
+        <w:tblLook w:val="04A0" w:firstRow="1" w:lastRow="0" w:firstColumn="1" w:lastColumn="0" w:noHBand="0" w:noVBand="1"/>
+      </w:tblPr>
+      <w:tblGrid>
+        <w:gridCol w:w="8188"/>
+        <w:gridCol w:w="1134"/>
+        <w:gridCol w:w="1134"/>
+      </w:tblGrid>
+      <w:tr>
+        <w:trPr>
+          <w:trHeight w:hRule="exact" w:val="567"/>
+        </w:trPr>
+        <w:tc>
+          <w:tcPr>
+            <w:tcW w:w="0" w:type="auto"/>
+            <w:vAlign w:val="center"/>
+          </w:tcPr>
+          <w:p>
+            <w:pPr>
+              <w:pStyle w:val="PunktyTabela"/>
+            </w:pPr>
+            <w:r>
+              <w:t>Punkty:</w:t>
+            </w:r>
+          </w:p>
+        </w:tc>
+        <w:tc>
+          <w:tcPr>
+            <w:tcW w:w="1134" w:type="dxa"/>
+            <w:vAlign w:val="center"/>
+          </w:tcPr>
+          <w:p>
+            <w:pPr>
+              <w:pStyle w:val="PunktyTabela"/>
+              <w:jc w:val="center"/>
+            </w:pPr>
+            <w:r>
+              <w:t>0</w:t>
+            </w:r>
+          </w:p>
+        </w:tc>
+        <w:tc>
+          <w:tcPr>
+            <w:tcW w:w="1134" w:type="dxa"/>
+            <w:vAlign w:val="center"/>
+          </w:tcPr>
+          <w:p>
+            <w:pPr>
+              <w:pStyle w:val="PunktyTabela"/>
+              <w:jc w:val="center"/>
+            </w:pPr>
+            <w:r>
+              <w:t>1</w:t>
+            </w:r>
+          </w:p>
+        </w:tc>
+      </w:tr>
+    </w:tbl>
+    <w:p>
+      <w:bookmarkStart w:id="9" w:name="_Toc146283472"/>
+    </w:p>
+    <w:p>
+      <w:pPr>
+        <w:pStyle w:val="Zadanie"/>
+      </w:pPr>
+      <w:r>
+        <w:lastRenderedPageBreak/>
+        <w:t>Przedstaw zrzut</w:t>
+      </w:r>
+      <w:r>
+        <w:t xml:space="preserve"> ekranu przeglądarki proszącej o zgodę na udostępnienie geolokalizacji:</w:t>
+      </w:r>
+    </w:p>
+    <w:p>
+      <w:pPr>
+        <w:pStyle w:val="Zadanie"/>
+      </w:pPr>
+      <w:r>
+        <w:drawing>
+          <wp:inline distT="0" distB="0" distL="0" distR="0" wp14:anchorId="6F8B685B" wp14:editId="40C303D4">
+            <wp:extent cx="2365829" cy="1608266"/>
+            <wp:effectExtent l="0" t="0" r="0" b="0"/>
+            <wp:docPr id="104589038" name="Obraz 1" descr="Obraz zawierający tekst, zrzut ekranu, Czcionka, numer&#10;&#10;Opis wygenerowany automatycznie"/>
+            <wp:cNvGraphicFramePr>
+              <a:graphicFrameLocks xmlns:a="http://schemas.openxmlformats.org/drawingml/2006/main" noChangeAspect="1"/>
+            </wp:cNvGraphicFramePr>
+            <a:graphic xmlns:a="http://schemas.openxmlformats.org/drawingml/2006/main">
+              <a:graphicData uri="http://schemas.openxmlformats.org/drawingml/2006/picture">
+                <pic:pic xmlns:pic="http://schemas.openxmlformats.org/drawingml/2006/picture">
+                  <pic:nvPicPr>
+                    <pic:cNvPr id="104589038" name="Obraz 1" descr="Obraz zawierający tekst, zrzut ekranu, Czcionka, numer&#10;&#10;Opis wygenerowany automatycznie"/>
+                    <pic:cNvPicPr/>
+                  </pic:nvPicPr>
+                  <pic:blipFill>
+                    <a:blip r:embed="rId16"/>
+                    <a:stretch>
+                      <a:fillRect/>
+                    </a:stretch>
+                  </pic:blipFill>
+                  <pic:spPr>
+                    <a:xfrm>
+                      <a:off x="0" y="0"/>
+                      <a:ext cx="2380077" cy="1617952"/>
+                    </a:xfrm>
+                    <a:prstGeom prst="rect">
+                      <a:avLst/>
+                    </a:prstGeom>
+                  </pic:spPr>
+                </pic:pic>
+              </a:graphicData>
+            </a:graphic>
+          </wp:inline>
+        </w:drawing>
+      </w:r>
+    </w:p>
+    <w:p>
+      <w:pPr>
+        <w:pStyle w:val="Zadanie"/>
+      </w:pPr>
+      <w:r>
+        <w:t>Wstaw zrzut ekranu wycentrowanej mapki na pobranej geolokalizacji:</w:t>
+      </w:r>
+    </w:p>
+    <w:p>
+      <w:pPr>
+        <w:pStyle w:val="Zadanie"/>
+      </w:pPr>
+      <w:r>
+        <w:drawing>
+          <wp:inline distT="0" distB="0" distL="0" distR="0" wp14:anchorId="15ED98E8" wp14:editId="1A862ADE">
+            <wp:extent cx="6645910" cy="3952875"/>
+            <wp:effectExtent l="0" t="0" r="2540" b="9525"/>
+            <wp:docPr id="1188729441" name="Obraz 1" descr="Obraz zawierający tekst, stacjonarny, pinezka, zrzut ekranu&#10;&#10;Opis wygenerowany automatycznie"/>
+            <wp:cNvGraphicFramePr>
+              <a:graphicFrameLocks xmlns:a="http://schemas.openxmlformats.org/drawingml/2006/main" noChangeAspect="1"/>
+            </wp:cNvGraphicFramePr>
+            <a:graphic xmlns:a="http://schemas.openxmlformats.org/drawingml/2006/main">
+              <a:graphicData uri="http://schemas.openxmlformats.org/drawingml/2006/picture">
+                <pic:pic xmlns:pic="http://schemas.openxmlformats.org/drawingml/2006/picture">
+                  <pic:nvPicPr>
+                    <pic:cNvPr id="1188729441" name="Obraz 1" descr="Obraz zawierający tekst, stacjonarny, pinezka, zrzut ekranu&#10;&#10;Opis wygenerowany automatycznie"/>
+                    <pic:cNvPicPr/>
+                  </pic:nvPicPr>
+                  <pic:blipFill>
+                    <a:blip r:embed="rId17"/>
+                    <a:stretch>
+                      <a:fillRect/>
+                    </a:stretch>
+                  </pic:blipFill>
+                  <pic:spPr>
+                    <a:xfrm>
+                      <a:off x="0" y="0"/>
+                      <a:ext cx="6645910" cy="3952875"/>
+                    </a:xfrm>
+                    <a:prstGeom prst="rect">
+                      <a:avLst/>
+                    </a:prstGeom>
+                  </pic:spPr>
+                </pic:pic>
+              </a:graphicData>
+            </a:graphic>
+          </wp:inline>
+        </w:drawing>
+      </w:r>
+    </w:p>
+    <w:p>
+      <w:pPr>
+        <w:pStyle w:val="Zadanie"/>
+      </w:pPr>
+      <w:r>
+        <w:drawing>
+          <wp:inline distT="0" distB="0" distL="0" distR="0" wp14:anchorId="62531C38" wp14:editId="52615C66">
+            <wp:extent cx="2336800" cy="2568223"/>
+            <wp:effectExtent l="0" t="0" r="6350" b="3810"/>
+            <wp:docPr id="215774898" name="Obraz 1" descr="Obraz zawierający tekst, zrzut ekranu, diagram, mapa&#10;&#10;Opis wygenerowany automatycznie"/>
+            <wp:cNvGraphicFramePr>
+              <a:graphicFrameLocks xmlns:a="http://schemas.openxmlformats.org/drawingml/2006/main" noChangeAspect="1"/>
+            </wp:cNvGraphicFramePr>
+            <a:graphic xmlns:a="http://schemas.openxmlformats.org/drawingml/2006/main">
+              <a:graphicData uri="http://schemas.openxmlformats.org/drawingml/2006/picture">
+                <pic:pic xmlns:pic="http://schemas.openxmlformats.org/drawingml/2006/picture">
+                  <pic:nvPicPr>
+                    <pic:cNvPr id="215774898" name="Obraz 1" descr="Obraz zawierający tekst, zrzut ekranu, diagram, mapa&#10;&#10;Opis wygenerowany automatycznie"/>
+                    <pic:cNvPicPr/>
+                  </pic:nvPicPr>
+                  <pic:blipFill>
+                    <a:blip r:embed="rId18"/>
+                    <a:stretch>
+                      <a:fillRect/>
+                    </a:stretch>
+                  </pic:blipFill>
+                  <pic:spPr>
+                    <a:xfrm>
+                      <a:off x="0" y="0"/>
+                      <a:ext cx="2347291" cy="2579753"/>
+                    </a:xfrm>
+                    <a:prstGeom prst="rect">
+                      <a:avLst/>
+                    </a:prstGeom>
+                  </pic:spPr>
+                </pic:pic>
+              </a:graphicData>
+            </a:graphic>
+          </wp:inline>
+        </w:drawing>
+      </w:r>
+    </w:p>
+    <w:tbl>
+      <w:tblPr>
+        <w:tblStyle w:val="Tabela-Siatka"/>
+        <w:tblW w:w="5000" w:type="pct"/>
+        <w:tblLook w:val="04A0" w:firstRow="1" w:lastRow="0" w:firstColumn="1" w:lastColumn="0" w:noHBand="0" w:noVBand="1"/>
+      </w:tblPr>
+      <w:tblGrid>
+        <w:gridCol w:w="8188"/>
+        <w:gridCol w:w="1134"/>
+        <w:gridCol w:w="1134"/>
+      </w:tblGrid>
+      <w:tr>
+        <w:trPr>
+          <w:trHeight w:hRule="exact" w:val="567"/>
+        </w:trPr>
+        <w:tc>
+          <w:tcPr>
+            <w:tcW w:w="0" w:type="auto"/>
+            <w:vAlign w:val="center"/>
+          </w:tcPr>
+          <w:p>
+            <w:pPr>
+              <w:pStyle w:val="PunktyTabela"/>
+            </w:pPr>
+            <w:r>
+              <w:t>Punkty:</w:t>
+            </w:r>
+          </w:p>
+        </w:tc>
+        <w:tc>
+          <w:tcPr>
+            <w:tcW w:w="1134" w:type="dxa"/>
+            <w:vAlign w:val="center"/>
+          </w:tcPr>
+          <w:p>
+            <w:pPr>
+              <w:pStyle w:val="PunktyTabela"/>
+              <w:jc w:val="center"/>
+            </w:pPr>
+            <w:r>
+              <w:t>0</w:t>
+            </w:r>
+          </w:p>
+        </w:tc>
+        <w:tc>
+          <w:tcPr>
+            <w:tcW w:w="1134" w:type="dxa"/>
+            <w:vAlign w:val="center"/>
+          </w:tcPr>
+          <w:p>
+            <w:pPr>
+              <w:pStyle w:val="PunktyTabela"/>
+              <w:jc w:val="center"/>
+            </w:pPr>
+            <w:r>
+              <w:t>1</w:t>
+            </w:r>
+          </w:p>
+        </w:tc>
+      </w:tr>
+    </w:tbl>
+    <w:p>
+      <w:pPr>
+        <w:pStyle w:val="Zadanie"/>
+      </w:pPr>
+      <w:r>
+        <w:lastRenderedPageBreak/>
+        <w:t xml:space="preserve">Wstaw zrzut ekranu obrazujący </w:t>
+      </w:r>
+      <w:r>
+        <w:t>zapisanie ustawionego fragmentu mapy dynamicznej do rastra w canvas</w:t>
+      </w:r>
+      <w:r>
+        <w:t>:</w:t>
+      </w:r>
+    </w:p>
+    <w:p>
+      <w:pPr>
+        <w:pStyle w:val="Zadanie"/>
+      </w:pPr>
+    </w:p>
+    <w:p>
+      <w:pPr>
+        <w:pStyle w:val="Zadanie"/>
+      </w:pPr>
+      <w:r>
         <w:rPr>
           <w:noProof/>
         </w:rPr>
         <w:drawing>
-          <wp:inline distT="0" distB="0" distL="0" distR="0" wp14:anchorId="5AB48743" wp14:editId="58B4CA02">
+          <wp:inline distT="0" distB="0" distL="0" distR="0" wp14:anchorId="418862EC" wp14:editId="2847DF70">
             <wp:extent cx="6645910" cy="981075"/>
             <wp:effectExtent l="0" t="0" r="2540" b="9525"/>
-            <wp:docPr id="1027073328" name="Obraz 1027073328"/>
+            <wp:docPr id="941439451" name="Obraz 941439451"/>
             <wp:cNvGraphicFramePr>
               <a:graphicFrameLocks xmlns:a="http://schemas.openxmlformats.org/drawingml/2006/main" noChangeAspect="1"/>
             </wp:cNvGraphicFramePr>
@@ -2012,7 +2419,7 @@
                     </pic:cNvPicPr>
                   </pic:nvPicPr>
                   <pic:blipFill>
-                    <a:blip r:embed="rId12">
+                    <a:blip r:embed="rId19">
                       <a:extLst>
                         <a:ext uri="{28A0092B-C50C-407E-A947-70E740481C1C}">
                           <a14:useLocalDpi xmlns:a14="http://schemas.microsoft.com/office/drawing/2010/main" val="0"/>
@@ -2110,26 +2517,13 @@
         </w:tc>
       </w:tr>
     </w:tbl>
-    <w:p>
-      <w:pPr>
-        <w:rPr>
-          <w:lang w:val="pl-PL"/>
-        </w:rPr>
-      </w:pPr>
-    </w:p>
+    <w:p/>
     <w:p>
       <w:pPr>
         <w:pStyle w:val="Zadanie"/>
       </w:pPr>
       <w:r>
-        <w:lastRenderedPageBreak/>
-        <w:t>Wstaw zrzut</w:t>
-      </w:r>
-      <w:r>
-        <w:t xml:space="preserve">y ekranu z załadowaną dynamiczną mapą, inną lokalizacją na mapie, </w:t>
-      </w:r>
-      <w:r>
-        <w:t>innym przybliżeniem mapy:</w:t>
+        <w:t>Wstaw zrzut ekranu obrazujący podział mapy rastrowej na puzzle:</w:t>
       </w:r>
     </w:p>
     <w:p>
@@ -2146,10 +2540,10 @@
           <w:noProof/>
         </w:rPr>
         <w:drawing>
-          <wp:inline distT="0" distB="0" distL="0" distR="0" wp14:anchorId="094C58DA" wp14:editId="5E9EAA05">
-            <wp:extent cx="2026920" cy="1295400"/>
-            <wp:effectExtent l="0" t="0" r="0" b="0"/>
-            <wp:docPr id="1631104115" name="Obraz 1631104115"/>
+          <wp:inline distT="0" distB="0" distL="0" distR="0" wp14:anchorId="07089ED5" wp14:editId="70C20E5E">
+            <wp:extent cx="6645910" cy="981075"/>
+            <wp:effectExtent l="0" t="0" r="2540" b="9525"/>
+            <wp:docPr id="315101157" name="Obraz 315101157"/>
             <wp:cNvGraphicFramePr>
               <a:graphicFrameLocks xmlns:a="http://schemas.openxmlformats.org/drawingml/2006/main" noChangeAspect="1"/>
             </wp:cNvGraphicFramePr>
@@ -2163,270 +2557,7 @@
                     </pic:cNvPicPr>
                   </pic:nvPicPr>
                   <pic:blipFill>
-                    <a:blip r:embed="rId12">
-                      <a:extLst>
-                        <a:ext uri="{28A0092B-C50C-407E-A947-70E740481C1C}">
-                          <a14:useLocalDpi xmlns:a14="http://schemas.microsoft.com/office/drawing/2010/main" val="0"/>
-                        </a:ext>
-                      </a:extLst>
-                    </a:blip>
-                    <a:srcRect/>
-                    <a:stretch>
-                      <a:fillRect/>
-                    </a:stretch>
-                  </pic:blipFill>
-                  <pic:spPr bwMode="auto">
-                    <a:xfrm>
-                      <a:off x="0" y="0"/>
-                      <a:ext cx="2026920" cy="1295400"/>
-                    </a:xfrm>
-                    <a:prstGeom prst="rect">
-                      <a:avLst/>
-                    </a:prstGeom>
-                    <a:noFill/>
-                    <a:ln>
-                      <a:noFill/>
-                    </a:ln>
-                  </pic:spPr>
-                </pic:pic>
-              </a:graphicData>
-            </a:graphic>
-          </wp:inline>
-        </w:drawing>
-      </w:r>
-      <w:r>
-        <w:t xml:space="preserve"> </w:t>
-      </w:r>
-      <w:r>
-        <w:rPr>
-          <w:noProof/>
-        </w:rPr>
-        <w:drawing>
-          <wp:inline distT="0" distB="0" distL="0" distR="0" wp14:anchorId="2427D204" wp14:editId="26B09CA0">
-            <wp:extent cx="2026920" cy="1295400"/>
-            <wp:effectExtent l="0" t="0" r="0" b="0"/>
-            <wp:docPr id="1100545323" name="Obraz 1100545323"/>
-            <wp:cNvGraphicFramePr>
-              <a:graphicFrameLocks xmlns:a="http://schemas.openxmlformats.org/drawingml/2006/main" noChangeAspect="1"/>
-            </wp:cNvGraphicFramePr>
-            <a:graphic xmlns:a="http://schemas.openxmlformats.org/drawingml/2006/main">
-              <a:graphicData uri="http://schemas.openxmlformats.org/drawingml/2006/picture">
-                <pic:pic xmlns:pic="http://schemas.openxmlformats.org/drawingml/2006/picture">
-                  <pic:nvPicPr>
-                    <pic:cNvPr id="0" name="Picture 1"/>
-                    <pic:cNvPicPr>
-                      <a:picLocks noChangeAspect="1" noChangeArrowheads="1"/>
-                    </pic:cNvPicPr>
-                  </pic:nvPicPr>
-                  <pic:blipFill>
-                    <a:blip r:embed="rId12">
-                      <a:extLst>
-                        <a:ext uri="{28A0092B-C50C-407E-A947-70E740481C1C}">
-                          <a14:useLocalDpi xmlns:a14="http://schemas.microsoft.com/office/drawing/2010/main" val="0"/>
-                        </a:ext>
-                      </a:extLst>
-                    </a:blip>
-                    <a:srcRect/>
-                    <a:stretch>
-                      <a:fillRect/>
-                    </a:stretch>
-                  </pic:blipFill>
-                  <pic:spPr bwMode="auto">
-                    <a:xfrm>
-                      <a:off x="0" y="0"/>
-                      <a:ext cx="2026920" cy="1295400"/>
-                    </a:xfrm>
-                    <a:prstGeom prst="rect">
-                      <a:avLst/>
-                    </a:prstGeom>
-                    <a:noFill/>
-                    <a:ln>
-                      <a:noFill/>
-                    </a:ln>
-                  </pic:spPr>
-                </pic:pic>
-              </a:graphicData>
-            </a:graphic>
-          </wp:inline>
-        </w:drawing>
-      </w:r>
-      <w:r>
-        <w:t xml:space="preserve"> </w:t>
-      </w:r>
-      <w:r>
-        <w:rPr>
-          <w:noProof/>
-        </w:rPr>
-        <w:drawing>
-          <wp:inline distT="0" distB="0" distL="0" distR="0" wp14:anchorId="3EDE45A5" wp14:editId="702296B1">
-            <wp:extent cx="2026920" cy="1295400"/>
-            <wp:effectExtent l="0" t="0" r="0" b="0"/>
-            <wp:docPr id="1700661213" name="Obraz 1700661213"/>
-            <wp:cNvGraphicFramePr>
-              <a:graphicFrameLocks xmlns:a="http://schemas.openxmlformats.org/drawingml/2006/main" noChangeAspect="1"/>
-            </wp:cNvGraphicFramePr>
-            <a:graphic xmlns:a="http://schemas.openxmlformats.org/drawingml/2006/main">
-              <a:graphicData uri="http://schemas.openxmlformats.org/drawingml/2006/picture">
-                <pic:pic xmlns:pic="http://schemas.openxmlformats.org/drawingml/2006/picture">
-                  <pic:nvPicPr>
-                    <pic:cNvPr id="0" name="Picture 1"/>
-                    <pic:cNvPicPr>
-                      <a:picLocks noChangeAspect="1" noChangeArrowheads="1"/>
-                    </pic:cNvPicPr>
-                  </pic:nvPicPr>
-                  <pic:blipFill>
-                    <a:blip r:embed="rId12">
-                      <a:extLst>
-                        <a:ext uri="{28A0092B-C50C-407E-A947-70E740481C1C}">
-                          <a14:useLocalDpi xmlns:a14="http://schemas.microsoft.com/office/drawing/2010/main" val="0"/>
-                        </a:ext>
-                      </a:extLst>
-                    </a:blip>
-                    <a:srcRect/>
-                    <a:stretch>
-                      <a:fillRect/>
-                    </a:stretch>
-                  </pic:blipFill>
-                  <pic:spPr bwMode="auto">
-                    <a:xfrm>
-                      <a:off x="0" y="0"/>
-                      <a:ext cx="2026920" cy="1295400"/>
-                    </a:xfrm>
-                    <a:prstGeom prst="rect">
-                      <a:avLst/>
-                    </a:prstGeom>
-                    <a:noFill/>
-                    <a:ln>
-                      <a:noFill/>
-                    </a:ln>
-                  </pic:spPr>
-                </pic:pic>
-              </a:graphicData>
-            </a:graphic>
-          </wp:inline>
-        </w:drawing>
-      </w:r>
-    </w:p>
-    <w:p>
-      <w:pPr>
-        <w:pStyle w:val="Zadanie"/>
-      </w:pPr>
-    </w:p>
-    <w:tbl>
-      <w:tblPr>
-        <w:tblStyle w:val="Tabela-Siatka"/>
-        <w:tblW w:w="5000" w:type="pct"/>
-        <w:tblLook w:val="04A0" w:firstRow="1" w:lastRow="0" w:firstColumn="1" w:lastColumn="0" w:noHBand="0" w:noVBand="1"/>
-      </w:tblPr>
-      <w:tblGrid>
-        <w:gridCol w:w="8188"/>
-        <w:gridCol w:w="1134"/>
-        <w:gridCol w:w="1134"/>
-      </w:tblGrid>
-      <w:tr>
-        <w:trPr>
-          <w:trHeight w:hRule="exact" w:val="567"/>
-        </w:trPr>
-        <w:tc>
-          <w:tcPr>
-            <w:tcW w:w="0" w:type="auto"/>
-            <w:vAlign w:val="center"/>
-          </w:tcPr>
-          <w:p>
-            <w:pPr>
-              <w:pStyle w:val="PunktyTabela"/>
-            </w:pPr>
-            <w:r>
-              <w:t>Punkty:</w:t>
-            </w:r>
-          </w:p>
-        </w:tc>
-        <w:tc>
-          <w:tcPr>
-            <w:tcW w:w="1134" w:type="dxa"/>
-            <w:vAlign w:val="center"/>
-          </w:tcPr>
-          <w:p>
-            <w:pPr>
-              <w:pStyle w:val="PunktyTabela"/>
-              <w:jc w:val="center"/>
-            </w:pPr>
-            <w:r>
-              <w:t>0</w:t>
-            </w:r>
-          </w:p>
-        </w:tc>
-        <w:tc>
-          <w:tcPr>
-            <w:tcW w:w="1134" w:type="dxa"/>
-            <w:vAlign w:val="center"/>
-          </w:tcPr>
-          <w:p>
-            <w:pPr>
-              <w:pStyle w:val="PunktyTabela"/>
-              <w:jc w:val="center"/>
-            </w:pPr>
-            <w:r>
-              <w:t>1</w:t>
-            </w:r>
-          </w:p>
-        </w:tc>
-      </w:tr>
-    </w:tbl>
-    <w:p>
-      <w:bookmarkStart w:id="9" w:name="_Toc146283472"/>
-    </w:p>
-    <w:p>
-      <w:pPr>
-        <w:pStyle w:val="Zadanie"/>
-      </w:pPr>
-      <w:r>
-        <w:t>Przedstaw zrzut</w:t>
-      </w:r>
-      <w:r>
-        <w:t xml:space="preserve"> ekranu przeglądarki proszącej o zgodę na udostępnienie </w:t>
-      </w:r>
-      <w:proofErr w:type="spellStart"/>
-      <w:r>
-        <w:t>geolokalizacji</w:t>
-      </w:r>
-      <w:proofErr w:type="spellEnd"/>
-      <w:r>
-        <w:t>:</w:t>
-      </w:r>
-    </w:p>
-    <w:p>
-      <w:pPr>
-        <w:pStyle w:val="Zadanie"/>
-      </w:pPr>
-    </w:p>
-    <w:p>
-      <w:pPr>
-        <w:pStyle w:val="Zadanie"/>
-      </w:pPr>
-      <w:r>
-        <w:rPr>
-          <w:noProof/>
-        </w:rPr>
-        <w:drawing>
-          <wp:inline distT="0" distB="0" distL="0" distR="0" wp14:anchorId="0C1FF0DA" wp14:editId="406788FA">
-            <wp:extent cx="6645910" cy="981075"/>
-            <wp:effectExtent l="0" t="0" r="2540" b="9525"/>
-            <wp:docPr id="573888488" name="Obraz 573888488"/>
-            <wp:cNvGraphicFramePr>
-              <a:graphicFrameLocks xmlns:a="http://schemas.openxmlformats.org/drawingml/2006/main" noChangeAspect="1"/>
-            </wp:cNvGraphicFramePr>
-            <a:graphic xmlns:a="http://schemas.openxmlformats.org/drawingml/2006/main">
-              <a:graphicData uri="http://schemas.openxmlformats.org/drawingml/2006/picture">
-                <pic:pic xmlns:pic="http://schemas.openxmlformats.org/drawingml/2006/picture">
-                  <pic:nvPicPr>
-                    <pic:cNvPr id="0" name="Picture 1"/>
-                    <pic:cNvPicPr>
-                      <a:picLocks noChangeAspect="1" noChangeArrowheads="1"/>
-                    </pic:cNvPicPr>
-                  </pic:nvPicPr>
-                  <pic:blipFill>
-                    <a:blip r:embed="rId12">
+                    <a:blip r:embed="rId19">
                       <a:extLst>
                         <a:ext uri="{28A0092B-C50C-407E-A947-70E740481C1C}">
                           <a14:useLocalDpi xmlns:a14="http://schemas.microsoft.com/office/drawing/2010/main" val="0"/>
@@ -2463,20 +2594,74 @@
         <w:pStyle w:val="Zadanie"/>
       </w:pPr>
     </w:p>
+    <w:tbl>
+      <w:tblPr>
+        <w:tblStyle w:val="Tabela-Siatka"/>
+        <w:tblW w:w="5000" w:type="pct"/>
+        <w:tblLook w:val="04A0" w:firstRow="1" w:lastRow="0" w:firstColumn="1" w:lastColumn="0" w:noHBand="0" w:noVBand="1"/>
+      </w:tblPr>
+      <w:tblGrid>
+        <w:gridCol w:w="8188"/>
+        <w:gridCol w:w="1134"/>
+        <w:gridCol w:w="1134"/>
+      </w:tblGrid>
+      <w:tr>
+        <w:trPr>
+          <w:trHeight w:hRule="exact" w:val="567"/>
+        </w:trPr>
+        <w:tc>
+          <w:tcPr>
+            <w:tcW w:w="0" w:type="auto"/>
+            <w:vAlign w:val="center"/>
+          </w:tcPr>
+          <w:p>
+            <w:pPr>
+              <w:pStyle w:val="PunktyTabela"/>
+            </w:pPr>
+            <w:r>
+              <w:t>Punkty:</w:t>
+            </w:r>
+          </w:p>
+        </w:tc>
+        <w:tc>
+          <w:tcPr>
+            <w:tcW w:w="1134" w:type="dxa"/>
+            <w:vAlign w:val="center"/>
+          </w:tcPr>
+          <w:p>
+            <w:pPr>
+              <w:pStyle w:val="PunktyTabela"/>
+              <w:jc w:val="center"/>
+            </w:pPr>
+            <w:r>
+              <w:t>0</w:t>
+            </w:r>
+          </w:p>
+        </w:tc>
+        <w:tc>
+          <w:tcPr>
+            <w:tcW w:w="1134" w:type="dxa"/>
+            <w:vAlign w:val="center"/>
+          </w:tcPr>
+          <w:p>
+            <w:pPr>
+              <w:pStyle w:val="PunktyTabela"/>
+              <w:jc w:val="center"/>
+            </w:pPr>
+            <w:r>
+              <w:t>1</w:t>
+            </w:r>
+          </w:p>
+        </w:tc>
+      </w:tr>
+    </w:tbl>
+    <w:p/>
     <w:p>
       <w:pPr>
         <w:pStyle w:val="Zadanie"/>
       </w:pPr>
       <w:r>
-        <w:t xml:space="preserve">Wstaw zrzut ekranu wycentrowanej mapki na pobranej </w:t>
-      </w:r>
-      <w:proofErr w:type="spellStart"/>
-      <w:r>
-        <w:t>geolokalizacji</w:t>
-      </w:r>
-      <w:proofErr w:type="spellEnd"/>
-      <w:r>
-        <w:t>:</w:t>
+        <w:t>Wstaw dwa zrzuty ekranu obrazujące działanie mechanizmu Drag-and-Drop na puzzlach:</w:t>
       </w:r>
     </w:p>
     <w:p>
@@ -2493,10 +2678,10 @@
           <w:noProof/>
         </w:rPr>
         <w:drawing>
-          <wp:inline distT="0" distB="0" distL="0" distR="0" wp14:anchorId="1823320C" wp14:editId="5D2DD5B7">
-            <wp:extent cx="6645910" cy="981075"/>
-            <wp:effectExtent l="0" t="0" r="2540" b="9525"/>
-            <wp:docPr id="948846669" name="Obraz 948846669"/>
+          <wp:inline distT="0" distB="0" distL="0" distR="0" wp14:anchorId="4BA3427B" wp14:editId="054DF6EE">
+            <wp:extent cx="3124200" cy="981075"/>
+            <wp:effectExtent l="0" t="0" r="0" b="9525"/>
+            <wp:docPr id="1170271852" name="Obraz 1170271852"/>
             <wp:cNvGraphicFramePr>
               <a:graphicFrameLocks xmlns:a="http://schemas.openxmlformats.org/drawingml/2006/main" noChangeAspect="1"/>
             </wp:cNvGraphicFramePr>
@@ -2510,7 +2695,213 @@
                     </pic:cNvPicPr>
                   </pic:nvPicPr>
                   <pic:blipFill>
-                    <a:blip r:embed="rId12">
+                    <a:blip r:embed="rId19">
+                      <a:extLst>
+                        <a:ext uri="{28A0092B-C50C-407E-A947-70E740481C1C}">
+                          <a14:useLocalDpi xmlns:a14="http://schemas.microsoft.com/office/drawing/2010/main" val="0"/>
+                        </a:ext>
+                      </a:extLst>
+                    </a:blip>
+                    <a:srcRect/>
+                    <a:stretch>
+                      <a:fillRect/>
+                    </a:stretch>
+                  </pic:blipFill>
+                  <pic:spPr bwMode="auto">
+                    <a:xfrm>
+                      <a:off x="0" y="0"/>
+                      <a:ext cx="3124200" cy="981075"/>
+                    </a:xfrm>
+                    <a:prstGeom prst="rect">
+                      <a:avLst/>
+                    </a:prstGeom>
+                    <a:noFill/>
+                    <a:ln>
+                      <a:noFill/>
+                    </a:ln>
+                  </pic:spPr>
+                </pic:pic>
+              </a:graphicData>
+            </a:graphic>
+          </wp:inline>
+        </w:drawing>
+      </w:r>
+      <w:r>
+        <w:t xml:space="preserve"> </w:t>
+      </w:r>
+      <w:r>
+        <w:rPr>
+          <w:noProof/>
+        </w:rPr>
+        <w:drawing>
+          <wp:inline distT="0" distB="0" distL="0" distR="0" wp14:anchorId="782E0622" wp14:editId="18AE3DDD">
+            <wp:extent cx="3124200" cy="981075"/>
+            <wp:effectExtent l="0" t="0" r="0" b="9525"/>
+            <wp:docPr id="1245275258" name="Obraz 1245275258"/>
+            <wp:cNvGraphicFramePr>
+              <a:graphicFrameLocks xmlns:a="http://schemas.openxmlformats.org/drawingml/2006/main" noChangeAspect="1"/>
+            </wp:cNvGraphicFramePr>
+            <a:graphic xmlns:a="http://schemas.openxmlformats.org/drawingml/2006/main">
+              <a:graphicData uri="http://schemas.openxmlformats.org/drawingml/2006/picture">
+                <pic:pic xmlns:pic="http://schemas.openxmlformats.org/drawingml/2006/picture">
+                  <pic:nvPicPr>
+                    <pic:cNvPr id="0" name="Picture 1"/>
+                    <pic:cNvPicPr>
+                      <a:picLocks noChangeAspect="1" noChangeArrowheads="1"/>
+                    </pic:cNvPicPr>
+                  </pic:nvPicPr>
+                  <pic:blipFill>
+                    <a:blip r:embed="rId19">
+                      <a:extLst>
+                        <a:ext uri="{28A0092B-C50C-407E-A947-70E740481C1C}">
+                          <a14:useLocalDpi xmlns:a14="http://schemas.microsoft.com/office/drawing/2010/main" val="0"/>
+                        </a:ext>
+                      </a:extLst>
+                    </a:blip>
+                    <a:srcRect/>
+                    <a:stretch>
+                      <a:fillRect/>
+                    </a:stretch>
+                  </pic:blipFill>
+                  <pic:spPr bwMode="auto">
+                    <a:xfrm>
+                      <a:off x="0" y="0"/>
+                      <a:ext cx="3124200" cy="981075"/>
+                    </a:xfrm>
+                    <a:prstGeom prst="rect">
+                      <a:avLst/>
+                    </a:prstGeom>
+                    <a:noFill/>
+                    <a:ln>
+                      <a:noFill/>
+                    </a:ln>
+                  </pic:spPr>
+                </pic:pic>
+              </a:graphicData>
+            </a:graphic>
+          </wp:inline>
+        </w:drawing>
+      </w:r>
+    </w:p>
+    <w:p>
+      <w:pPr>
+        <w:pStyle w:val="Zadanie"/>
+      </w:pPr>
+    </w:p>
+    <w:tbl>
+      <w:tblPr>
+        <w:tblStyle w:val="Tabela-Siatka"/>
+        <w:tblW w:w="5000" w:type="pct"/>
+        <w:tblLook w:val="04A0" w:firstRow="1" w:lastRow="0" w:firstColumn="1" w:lastColumn="0" w:noHBand="0" w:noVBand="1"/>
+      </w:tblPr>
+      <w:tblGrid>
+        <w:gridCol w:w="8188"/>
+        <w:gridCol w:w="1134"/>
+        <w:gridCol w:w="1134"/>
+      </w:tblGrid>
+      <w:tr>
+        <w:trPr>
+          <w:trHeight w:hRule="exact" w:val="567"/>
+        </w:trPr>
+        <w:tc>
+          <w:tcPr>
+            <w:tcW w:w="0" w:type="auto"/>
+            <w:vAlign w:val="center"/>
+          </w:tcPr>
+          <w:p>
+            <w:pPr>
+              <w:pStyle w:val="PunktyTabela"/>
+            </w:pPr>
+            <w:r>
+              <w:t>Punkty:</w:t>
+            </w:r>
+          </w:p>
+        </w:tc>
+        <w:tc>
+          <w:tcPr>
+            <w:tcW w:w="1134" w:type="dxa"/>
+            <w:vAlign w:val="center"/>
+          </w:tcPr>
+          <w:p>
+            <w:pPr>
+              <w:pStyle w:val="PunktyTabela"/>
+              <w:jc w:val="center"/>
+            </w:pPr>
+            <w:r>
+              <w:t>0</w:t>
+            </w:r>
+          </w:p>
+        </w:tc>
+        <w:tc>
+          <w:tcPr>
+            <w:tcW w:w="1134" w:type="dxa"/>
+            <w:vAlign w:val="center"/>
+          </w:tcPr>
+          <w:p>
+            <w:pPr>
+              <w:pStyle w:val="PunktyTabela"/>
+              <w:jc w:val="center"/>
+            </w:pPr>
+            <w:r>
+              <w:t>1</w:t>
+            </w:r>
+          </w:p>
+        </w:tc>
+      </w:tr>
+    </w:tbl>
+    <w:p>
+      <w:pPr>
+        <w:pStyle w:val="Zadanie"/>
+      </w:pPr>
+      <w:r>
+        <w:t xml:space="preserve">Wstaw zrzut ekranu obrazujący działający mechanizm </w:t>
+      </w:r>
+      <w:r>
+        <w:t xml:space="preserve">wykrywania poprawnego ułożenia wszystkich puzzli. Można ograniczyć się do wydrukowania komunikatu za pomocą </w:t>
+      </w:r>
+      <w:r>
+        <w:rPr>
+          <w:rStyle w:val="inline-code"/>
+        </w:rPr>
+        <w:t>console.log()</w:t>
+      </w:r>
+      <w:r>
+        <w:t>:</w:t>
+      </w:r>
+    </w:p>
+    <w:p>
+      <w:pPr>
+        <w:pStyle w:val="Zadanie"/>
+      </w:pPr>
+    </w:p>
+    <w:p>
+      <w:pPr>
+        <w:pStyle w:val="Zadanie"/>
+      </w:pPr>
+      <w:r>
+        <w:rPr>
+          <w:noProof/>
+        </w:rPr>
+        <w:lastRenderedPageBreak/>
+        <w:drawing>
+          <wp:inline distT="0" distB="0" distL="0" distR="0" wp14:anchorId="12A99597" wp14:editId="0EDC7F13">
+            <wp:extent cx="6645910" cy="981075"/>
+            <wp:effectExtent l="0" t="0" r="2540" b="9525"/>
+            <wp:docPr id="73305157" name="Obraz 73305157"/>
+            <wp:cNvGraphicFramePr>
+              <a:graphicFrameLocks xmlns:a="http://schemas.openxmlformats.org/drawingml/2006/main" noChangeAspect="1"/>
+            </wp:cNvGraphicFramePr>
+            <a:graphic xmlns:a="http://schemas.openxmlformats.org/drawingml/2006/main">
+              <a:graphicData uri="http://schemas.openxmlformats.org/drawingml/2006/picture">
+                <pic:pic xmlns:pic="http://schemas.openxmlformats.org/drawingml/2006/picture">
+                  <pic:nvPicPr>
+                    <pic:cNvPr id="0" name="Picture 1"/>
+                    <pic:cNvPicPr>
+                      <a:picLocks noChangeAspect="1" noChangeArrowheads="1"/>
+                    </pic:cNvPicPr>
+                  </pic:nvPicPr>
+                  <pic:blipFill>
+                    <a:blip r:embed="rId19">
                       <a:extLst>
                         <a:ext uri="{28A0092B-C50C-407E-A947-70E740481C1C}">
                           <a14:useLocalDpi xmlns:a14="http://schemas.microsoft.com/office/drawing/2010/main" val="0"/>
@@ -2542,6 +2933,11 @@
         </w:drawing>
       </w:r>
     </w:p>
+    <w:p>
+      <w:pPr>
+        <w:pStyle w:val="Zadanie"/>
+      </w:pPr>
+    </w:p>
     <w:tbl>
       <w:tblPr>
         <w:tblStyle w:val="Tabela-Siatka"/>
@@ -2609,18 +3005,7 @@
         <w:pStyle w:val="Zadanie"/>
       </w:pPr>
       <w:r>
-        <w:t xml:space="preserve">Wstaw zrzut ekranu obrazujący </w:t>
-      </w:r>
-      <w:r>
-        <w:t xml:space="preserve">zapisanie ustawionego fragmentu mapy dynamicznej do rastra w </w:t>
-      </w:r>
-      <w:proofErr w:type="spellStart"/>
-      <w:r>
-        <w:t>canvas</w:t>
-      </w:r>
-      <w:proofErr w:type="spellEnd"/>
-      <w:r>
-        <w:t>:</w:t>
+        <w:t>Wstaw zrzut ekranu obrazujący wyświetlenie notyfikacji systemowej po poprawnym ułożeniu puzzli:</w:t>
       </w:r>
     </w:p>
     <w:p>
@@ -2637,10 +3022,10 @@
           <w:noProof/>
         </w:rPr>
         <w:drawing>
-          <wp:inline distT="0" distB="0" distL="0" distR="0" wp14:anchorId="418862EC" wp14:editId="2847DF70">
+          <wp:inline distT="0" distB="0" distL="0" distR="0" wp14:anchorId="656F7164" wp14:editId="7F5DE377">
             <wp:extent cx="6645910" cy="981075"/>
             <wp:effectExtent l="0" t="0" r="2540" b="9525"/>
-            <wp:docPr id="941439451" name="Obraz 941439451"/>
+            <wp:docPr id="615810408" name="Obraz 615810408"/>
             <wp:cNvGraphicFramePr>
               <a:graphicFrameLocks xmlns:a="http://schemas.openxmlformats.org/drawingml/2006/main" noChangeAspect="1"/>
             </wp:cNvGraphicFramePr>
@@ -2654,7 +3039,7 @@
                     </pic:cNvPicPr>
                   </pic:nvPicPr>
                   <pic:blipFill>
-                    <a:blip r:embed="rId12">
+                    <a:blip r:embed="rId19">
                       <a:extLst>
                         <a:ext uri="{28A0092B-C50C-407E-A947-70E740481C1C}">
                           <a14:useLocalDpi xmlns:a14="http://schemas.microsoft.com/office/drawing/2010/main" val="0"/>
@@ -2716,7 +3101,6 @@
               <w:pStyle w:val="PunktyTabela"/>
             </w:pPr>
             <w:r>
-              <w:lastRenderedPageBreak/>
               <w:t>Punkty:</w:t>
             </w:r>
           </w:p>
@@ -2753,640 +3137,13 @@
         </w:tc>
       </w:tr>
     </w:tbl>
-    <w:p/>
-    <w:p>
-      <w:pPr>
-        <w:pStyle w:val="Zadanie"/>
-      </w:pPr>
-      <w:r>
-        <w:t>Wstaw zrzut ekranu obrazujący podział mapy rastrowej na puzzle:</w:t>
-      </w:r>
-    </w:p>
-    <w:p>
-      <w:pPr>
-        <w:pStyle w:val="Zadanie"/>
-      </w:pPr>
-    </w:p>
-    <w:p>
-      <w:pPr>
-        <w:pStyle w:val="Zadanie"/>
-      </w:pPr>
-      <w:r>
-        <w:rPr>
-          <w:noProof/>
-        </w:rPr>
-        <w:drawing>
-          <wp:inline distT="0" distB="0" distL="0" distR="0" wp14:anchorId="07089ED5" wp14:editId="70C20E5E">
-            <wp:extent cx="6645910" cy="981075"/>
-            <wp:effectExtent l="0" t="0" r="2540" b="9525"/>
-            <wp:docPr id="315101157" name="Obraz 315101157"/>
-            <wp:cNvGraphicFramePr>
-              <a:graphicFrameLocks xmlns:a="http://schemas.openxmlformats.org/drawingml/2006/main" noChangeAspect="1"/>
-            </wp:cNvGraphicFramePr>
-            <a:graphic xmlns:a="http://schemas.openxmlformats.org/drawingml/2006/main">
-              <a:graphicData uri="http://schemas.openxmlformats.org/drawingml/2006/picture">
-                <pic:pic xmlns:pic="http://schemas.openxmlformats.org/drawingml/2006/picture">
-                  <pic:nvPicPr>
-                    <pic:cNvPr id="0" name="Picture 1"/>
-                    <pic:cNvPicPr>
-                      <a:picLocks noChangeAspect="1" noChangeArrowheads="1"/>
-                    </pic:cNvPicPr>
-                  </pic:nvPicPr>
-                  <pic:blipFill>
-                    <a:blip r:embed="rId12">
-                      <a:extLst>
-                        <a:ext uri="{28A0092B-C50C-407E-A947-70E740481C1C}">
-                          <a14:useLocalDpi xmlns:a14="http://schemas.microsoft.com/office/drawing/2010/main" val="0"/>
-                        </a:ext>
-                      </a:extLst>
-                    </a:blip>
-                    <a:srcRect/>
-                    <a:stretch>
-                      <a:fillRect/>
-                    </a:stretch>
-                  </pic:blipFill>
-                  <pic:spPr bwMode="auto">
-                    <a:xfrm>
-                      <a:off x="0" y="0"/>
-                      <a:ext cx="6645910" cy="981075"/>
-                    </a:xfrm>
-                    <a:prstGeom prst="rect">
-                      <a:avLst/>
-                    </a:prstGeom>
-                    <a:noFill/>
-                    <a:ln>
-                      <a:noFill/>
-                    </a:ln>
-                  </pic:spPr>
-                </pic:pic>
-              </a:graphicData>
-            </a:graphic>
-          </wp:inline>
-        </w:drawing>
-      </w:r>
-    </w:p>
-    <w:p>
-      <w:pPr>
-        <w:pStyle w:val="Zadanie"/>
-      </w:pPr>
-    </w:p>
-    <w:tbl>
-      <w:tblPr>
-        <w:tblStyle w:val="Tabela-Siatka"/>
-        <w:tblW w:w="5000" w:type="pct"/>
-        <w:tblLook w:val="04A0" w:firstRow="1" w:lastRow="0" w:firstColumn="1" w:lastColumn="0" w:noHBand="0" w:noVBand="1"/>
-      </w:tblPr>
-      <w:tblGrid>
-        <w:gridCol w:w="8188"/>
-        <w:gridCol w:w="1134"/>
-        <w:gridCol w:w="1134"/>
-      </w:tblGrid>
-      <w:tr>
-        <w:trPr>
-          <w:trHeight w:hRule="exact" w:val="567"/>
-        </w:trPr>
-        <w:tc>
-          <w:tcPr>
-            <w:tcW w:w="0" w:type="auto"/>
-            <w:vAlign w:val="center"/>
-          </w:tcPr>
-          <w:p>
-            <w:pPr>
-              <w:pStyle w:val="PunktyTabela"/>
-            </w:pPr>
-            <w:r>
-              <w:t>Punkty:</w:t>
-            </w:r>
-          </w:p>
-        </w:tc>
-        <w:tc>
-          <w:tcPr>
-            <w:tcW w:w="1134" w:type="dxa"/>
-            <w:vAlign w:val="center"/>
-          </w:tcPr>
-          <w:p>
-            <w:pPr>
-              <w:pStyle w:val="PunktyTabela"/>
-              <w:jc w:val="center"/>
-            </w:pPr>
-            <w:r>
-              <w:t>0</w:t>
-            </w:r>
-          </w:p>
-        </w:tc>
-        <w:tc>
-          <w:tcPr>
-            <w:tcW w:w="1134" w:type="dxa"/>
-            <w:vAlign w:val="center"/>
-          </w:tcPr>
-          <w:p>
-            <w:pPr>
-              <w:pStyle w:val="PunktyTabela"/>
-              <w:jc w:val="center"/>
-            </w:pPr>
-            <w:r>
-              <w:t>1</w:t>
-            </w:r>
-          </w:p>
-        </w:tc>
-      </w:tr>
-    </w:tbl>
-    <w:p/>
-    <w:p>
-      <w:pPr>
-        <w:pStyle w:val="Zadanie"/>
-      </w:pPr>
-      <w:r>
-        <w:t>Wstaw dwa zrzuty ekranu obrazujące działanie mechanizmu Drag-and-Drop na puzzlach:</w:t>
-      </w:r>
-    </w:p>
-    <w:p>
-      <w:pPr>
-        <w:pStyle w:val="Zadanie"/>
-      </w:pPr>
-    </w:p>
-    <w:p>
-      <w:pPr>
-        <w:pStyle w:val="Zadanie"/>
-      </w:pPr>
-      <w:r>
-        <w:rPr>
-          <w:noProof/>
-        </w:rPr>
-        <w:drawing>
-          <wp:inline distT="0" distB="0" distL="0" distR="0" wp14:anchorId="4BA3427B" wp14:editId="054DF6EE">
-            <wp:extent cx="3124200" cy="981075"/>
-            <wp:effectExtent l="0" t="0" r="0" b="9525"/>
-            <wp:docPr id="1170271852" name="Obraz 1170271852"/>
-            <wp:cNvGraphicFramePr>
-              <a:graphicFrameLocks xmlns:a="http://schemas.openxmlformats.org/drawingml/2006/main" noChangeAspect="1"/>
-            </wp:cNvGraphicFramePr>
-            <a:graphic xmlns:a="http://schemas.openxmlformats.org/drawingml/2006/main">
-              <a:graphicData uri="http://schemas.openxmlformats.org/drawingml/2006/picture">
-                <pic:pic xmlns:pic="http://schemas.openxmlformats.org/drawingml/2006/picture">
-                  <pic:nvPicPr>
-                    <pic:cNvPr id="0" name="Picture 1"/>
-                    <pic:cNvPicPr>
-                      <a:picLocks noChangeAspect="1" noChangeArrowheads="1"/>
-                    </pic:cNvPicPr>
-                  </pic:nvPicPr>
-                  <pic:blipFill>
-                    <a:blip r:embed="rId12">
-                      <a:extLst>
-                        <a:ext uri="{28A0092B-C50C-407E-A947-70E740481C1C}">
-                          <a14:useLocalDpi xmlns:a14="http://schemas.microsoft.com/office/drawing/2010/main" val="0"/>
-                        </a:ext>
-                      </a:extLst>
-                    </a:blip>
-                    <a:srcRect/>
-                    <a:stretch>
-                      <a:fillRect/>
-                    </a:stretch>
-                  </pic:blipFill>
-                  <pic:spPr bwMode="auto">
-                    <a:xfrm>
-                      <a:off x="0" y="0"/>
-                      <a:ext cx="3124200" cy="981075"/>
-                    </a:xfrm>
-                    <a:prstGeom prst="rect">
-                      <a:avLst/>
-                    </a:prstGeom>
-                    <a:noFill/>
-                    <a:ln>
-                      <a:noFill/>
-                    </a:ln>
-                  </pic:spPr>
-                </pic:pic>
-              </a:graphicData>
-            </a:graphic>
-          </wp:inline>
-        </w:drawing>
-      </w:r>
-      <w:r>
-        <w:t xml:space="preserve"> </w:t>
-      </w:r>
-      <w:r>
-        <w:rPr>
-          <w:noProof/>
-        </w:rPr>
-        <w:drawing>
-          <wp:inline distT="0" distB="0" distL="0" distR="0" wp14:anchorId="782E0622" wp14:editId="18AE3DDD">
-            <wp:extent cx="3124200" cy="981075"/>
-            <wp:effectExtent l="0" t="0" r="0" b="9525"/>
-            <wp:docPr id="1245275258" name="Obraz 1245275258"/>
-            <wp:cNvGraphicFramePr>
-              <a:graphicFrameLocks xmlns:a="http://schemas.openxmlformats.org/drawingml/2006/main" noChangeAspect="1"/>
-            </wp:cNvGraphicFramePr>
-            <a:graphic xmlns:a="http://schemas.openxmlformats.org/drawingml/2006/main">
-              <a:graphicData uri="http://schemas.openxmlformats.org/drawingml/2006/picture">
-                <pic:pic xmlns:pic="http://schemas.openxmlformats.org/drawingml/2006/picture">
-                  <pic:nvPicPr>
-                    <pic:cNvPr id="0" name="Picture 1"/>
-                    <pic:cNvPicPr>
-                      <a:picLocks noChangeAspect="1" noChangeArrowheads="1"/>
-                    </pic:cNvPicPr>
-                  </pic:nvPicPr>
-                  <pic:blipFill>
-                    <a:blip r:embed="rId12">
-                      <a:extLst>
-                        <a:ext uri="{28A0092B-C50C-407E-A947-70E740481C1C}">
-                          <a14:useLocalDpi xmlns:a14="http://schemas.microsoft.com/office/drawing/2010/main" val="0"/>
-                        </a:ext>
-                      </a:extLst>
-                    </a:blip>
-                    <a:srcRect/>
-                    <a:stretch>
-                      <a:fillRect/>
-                    </a:stretch>
-                  </pic:blipFill>
-                  <pic:spPr bwMode="auto">
-                    <a:xfrm>
-                      <a:off x="0" y="0"/>
-                      <a:ext cx="3124200" cy="981075"/>
-                    </a:xfrm>
-                    <a:prstGeom prst="rect">
-                      <a:avLst/>
-                    </a:prstGeom>
-                    <a:noFill/>
-                    <a:ln>
-                      <a:noFill/>
-                    </a:ln>
-                  </pic:spPr>
-                </pic:pic>
-              </a:graphicData>
-            </a:graphic>
-          </wp:inline>
-        </w:drawing>
-      </w:r>
-    </w:p>
-    <w:p>
-      <w:pPr>
-        <w:pStyle w:val="Zadanie"/>
-      </w:pPr>
-    </w:p>
-    <w:tbl>
-      <w:tblPr>
-        <w:tblStyle w:val="Tabela-Siatka"/>
-        <w:tblW w:w="5000" w:type="pct"/>
-        <w:tblLook w:val="04A0" w:firstRow="1" w:lastRow="0" w:firstColumn="1" w:lastColumn="0" w:noHBand="0" w:noVBand="1"/>
-      </w:tblPr>
-      <w:tblGrid>
-        <w:gridCol w:w="8188"/>
-        <w:gridCol w:w="1134"/>
-        <w:gridCol w:w="1134"/>
-      </w:tblGrid>
-      <w:tr>
-        <w:trPr>
-          <w:trHeight w:hRule="exact" w:val="567"/>
-        </w:trPr>
-        <w:tc>
-          <w:tcPr>
-            <w:tcW w:w="0" w:type="auto"/>
-            <w:vAlign w:val="center"/>
-          </w:tcPr>
-          <w:p>
-            <w:pPr>
-              <w:pStyle w:val="PunktyTabela"/>
-            </w:pPr>
-            <w:r>
-              <w:t>Punkty:</w:t>
-            </w:r>
-          </w:p>
-        </w:tc>
-        <w:tc>
-          <w:tcPr>
-            <w:tcW w:w="1134" w:type="dxa"/>
-            <w:vAlign w:val="center"/>
-          </w:tcPr>
-          <w:p>
-            <w:pPr>
-              <w:pStyle w:val="PunktyTabela"/>
-              <w:jc w:val="center"/>
-            </w:pPr>
-            <w:r>
-              <w:t>0</w:t>
-            </w:r>
-          </w:p>
-        </w:tc>
-        <w:tc>
-          <w:tcPr>
-            <w:tcW w:w="1134" w:type="dxa"/>
-            <w:vAlign w:val="center"/>
-          </w:tcPr>
-          <w:p>
-            <w:pPr>
-              <w:pStyle w:val="PunktyTabela"/>
-              <w:jc w:val="center"/>
-            </w:pPr>
-            <w:r>
-              <w:t>1</w:t>
-            </w:r>
-          </w:p>
-        </w:tc>
-      </w:tr>
-    </w:tbl>
-    <w:p>
-      <w:pPr>
-        <w:pStyle w:val="Zadanie"/>
-      </w:pPr>
-      <w:r>
-        <w:t xml:space="preserve">Wstaw zrzut ekranu obrazujący działający mechanizm </w:t>
-      </w:r>
-      <w:r>
-        <w:t xml:space="preserve">wykrywania poprawnego ułożenia wszystkich puzzli. Można ograniczyć się do wydrukowania komunikatu za pomocą </w:t>
-      </w:r>
-      <w:r>
-        <w:rPr>
-          <w:rStyle w:val="inline-code"/>
-        </w:rPr>
-        <w:t>console.log()</w:t>
-      </w:r>
-      <w:r>
-        <w:t>:</w:t>
-      </w:r>
-    </w:p>
-    <w:p>
-      <w:pPr>
-        <w:pStyle w:val="Zadanie"/>
-      </w:pPr>
-    </w:p>
-    <w:p>
-      <w:pPr>
-        <w:pStyle w:val="Zadanie"/>
-      </w:pPr>
-      <w:r>
-        <w:rPr>
-          <w:noProof/>
-        </w:rPr>
-        <w:drawing>
-          <wp:inline distT="0" distB="0" distL="0" distR="0" wp14:anchorId="12A99597" wp14:editId="0EDC7F13">
-            <wp:extent cx="6645910" cy="981075"/>
-            <wp:effectExtent l="0" t="0" r="2540" b="9525"/>
-            <wp:docPr id="73305157" name="Obraz 73305157"/>
-            <wp:cNvGraphicFramePr>
-              <a:graphicFrameLocks xmlns:a="http://schemas.openxmlformats.org/drawingml/2006/main" noChangeAspect="1"/>
-            </wp:cNvGraphicFramePr>
-            <a:graphic xmlns:a="http://schemas.openxmlformats.org/drawingml/2006/main">
-              <a:graphicData uri="http://schemas.openxmlformats.org/drawingml/2006/picture">
-                <pic:pic xmlns:pic="http://schemas.openxmlformats.org/drawingml/2006/picture">
-                  <pic:nvPicPr>
-                    <pic:cNvPr id="0" name="Picture 1"/>
-                    <pic:cNvPicPr>
-                      <a:picLocks noChangeAspect="1" noChangeArrowheads="1"/>
-                    </pic:cNvPicPr>
-                  </pic:nvPicPr>
-                  <pic:blipFill>
-                    <a:blip r:embed="rId12">
-                      <a:extLst>
-                        <a:ext uri="{28A0092B-C50C-407E-A947-70E740481C1C}">
-                          <a14:useLocalDpi xmlns:a14="http://schemas.microsoft.com/office/drawing/2010/main" val="0"/>
-                        </a:ext>
-                      </a:extLst>
-                    </a:blip>
-                    <a:srcRect/>
-                    <a:stretch>
-                      <a:fillRect/>
-                    </a:stretch>
-                  </pic:blipFill>
-                  <pic:spPr bwMode="auto">
-                    <a:xfrm>
-                      <a:off x="0" y="0"/>
-                      <a:ext cx="6645910" cy="981075"/>
-                    </a:xfrm>
-                    <a:prstGeom prst="rect">
-                      <a:avLst/>
-                    </a:prstGeom>
-                    <a:noFill/>
-                    <a:ln>
-                      <a:noFill/>
-                    </a:ln>
-                  </pic:spPr>
-                </pic:pic>
-              </a:graphicData>
-            </a:graphic>
-          </wp:inline>
-        </w:drawing>
-      </w:r>
-    </w:p>
-    <w:p>
-      <w:pPr>
-        <w:pStyle w:val="Zadanie"/>
-      </w:pPr>
-    </w:p>
-    <w:tbl>
-      <w:tblPr>
-        <w:tblStyle w:val="Tabela-Siatka"/>
-        <w:tblW w:w="5000" w:type="pct"/>
-        <w:tblLook w:val="04A0" w:firstRow="1" w:lastRow="0" w:firstColumn="1" w:lastColumn="0" w:noHBand="0" w:noVBand="1"/>
-      </w:tblPr>
-      <w:tblGrid>
-        <w:gridCol w:w="8188"/>
-        <w:gridCol w:w="1134"/>
-        <w:gridCol w:w="1134"/>
-      </w:tblGrid>
-      <w:tr>
-        <w:trPr>
-          <w:trHeight w:hRule="exact" w:val="567"/>
-        </w:trPr>
-        <w:tc>
-          <w:tcPr>
-            <w:tcW w:w="0" w:type="auto"/>
-            <w:vAlign w:val="center"/>
-          </w:tcPr>
-          <w:p>
-            <w:pPr>
-              <w:pStyle w:val="PunktyTabela"/>
-            </w:pPr>
-            <w:r>
-              <w:t>Punkty:</w:t>
-            </w:r>
-          </w:p>
-        </w:tc>
-        <w:tc>
-          <w:tcPr>
-            <w:tcW w:w="1134" w:type="dxa"/>
-            <w:vAlign w:val="center"/>
-          </w:tcPr>
-          <w:p>
-            <w:pPr>
-              <w:pStyle w:val="PunktyTabela"/>
-              <w:jc w:val="center"/>
-            </w:pPr>
-            <w:r>
-              <w:t>0</w:t>
-            </w:r>
-          </w:p>
-        </w:tc>
-        <w:tc>
-          <w:tcPr>
-            <w:tcW w:w="1134" w:type="dxa"/>
-            <w:vAlign w:val="center"/>
-          </w:tcPr>
-          <w:p>
-            <w:pPr>
-              <w:pStyle w:val="PunktyTabela"/>
-              <w:jc w:val="center"/>
-            </w:pPr>
-            <w:r>
-              <w:t>1</w:t>
-            </w:r>
-          </w:p>
-        </w:tc>
-      </w:tr>
-    </w:tbl>
-    <w:p/>
-    <w:p>
-      <w:pPr>
-        <w:pStyle w:val="Zadanie"/>
-      </w:pPr>
-      <w:r>
-        <w:t>Wstaw zrzut ekranu obrazujący wyświetlenie notyfikacji systemowej po poprawnym ułożeniu puzzli:</w:t>
-      </w:r>
-    </w:p>
-    <w:p>
-      <w:pPr>
-        <w:pStyle w:val="Zadanie"/>
-      </w:pPr>
-    </w:p>
-    <w:p>
-      <w:pPr>
-        <w:pStyle w:val="Zadanie"/>
-      </w:pPr>
-      <w:r>
-        <w:rPr>
-          <w:noProof/>
-        </w:rPr>
-        <w:drawing>
-          <wp:inline distT="0" distB="0" distL="0" distR="0" wp14:anchorId="656F7164" wp14:editId="7F5DE377">
-            <wp:extent cx="6645910" cy="981075"/>
-            <wp:effectExtent l="0" t="0" r="2540" b="9525"/>
-            <wp:docPr id="615810408" name="Obraz 615810408"/>
-            <wp:cNvGraphicFramePr>
-              <a:graphicFrameLocks xmlns:a="http://schemas.openxmlformats.org/drawingml/2006/main" noChangeAspect="1"/>
-            </wp:cNvGraphicFramePr>
-            <a:graphic xmlns:a="http://schemas.openxmlformats.org/drawingml/2006/main">
-              <a:graphicData uri="http://schemas.openxmlformats.org/drawingml/2006/picture">
-                <pic:pic xmlns:pic="http://schemas.openxmlformats.org/drawingml/2006/picture">
-                  <pic:nvPicPr>
-                    <pic:cNvPr id="0" name="Picture 1"/>
-                    <pic:cNvPicPr>
-                      <a:picLocks noChangeAspect="1" noChangeArrowheads="1"/>
-                    </pic:cNvPicPr>
-                  </pic:nvPicPr>
-                  <pic:blipFill>
-                    <a:blip r:embed="rId12">
-                      <a:extLst>
-                        <a:ext uri="{28A0092B-C50C-407E-A947-70E740481C1C}">
-                          <a14:useLocalDpi xmlns:a14="http://schemas.microsoft.com/office/drawing/2010/main" val="0"/>
-                        </a:ext>
-                      </a:extLst>
-                    </a:blip>
-                    <a:srcRect/>
-                    <a:stretch>
-                      <a:fillRect/>
-                    </a:stretch>
-                  </pic:blipFill>
-                  <pic:spPr bwMode="auto">
-                    <a:xfrm>
-                      <a:off x="0" y="0"/>
-                      <a:ext cx="6645910" cy="981075"/>
-                    </a:xfrm>
-                    <a:prstGeom prst="rect">
-                      <a:avLst/>
-                    </a:prstGeom>
-                    <a:noFill/>
-                    <a:ln>
-                      <a:noFill/>
-                    </a:ln>
-                  </pic:spPr>
-                </pic:pic>
-              </a:graphicData>
-            </a:graphic>
-          </wp:inline>
-        </w:drawing>
-      </w:r>
-    </w:p>
-    <w:p>
-      <w:pPr>
-        <w:pStyle w:val="Zadanie"/>
-      </w:pPr>
-    </w:p>
-    <w:tbl>
-      <w:tblPr>
-        <w:tblStyle w:val="Tabela-Siatka"/>
-        <w:tblW w:w="5000" w:type="pct"/>
-        <w:tblLook w:val="04A0" w:firstRow="1" w:lastRow="0" w:firstColumn="1" w:lastColumn="0" w:noHBand="0" w:noVBand="1"/>
-      </w:tblPr>
-      <w:tblGrid>
-        <w:gridCol w:w="8188"/>
-        <w:gridCol w:w="1134"/>
-        <w:gridCol w:w="1134"/>
-      </w:tblGrid>
-      <w:tr>
-        <w:trPr>
-          <w:trHeight w:hRule="exact" w:val="567"/>
-        </w:trPr>
-        <w:tc>
-          <w:tcPr>
-            <w:tcW w:w="0" w:type="auto"/>
-            <w:vAlign w:val="center"/>
-          </w:tcPr>
-          <w:p>
-            <w:pPr>
-              <w:pStyle w:val="PunktyTabela"/>
-            </w:pPr>
-            <w:r>
-              <w:t>Punkty:</w:t>
-            </w:r>
-          </w:p>
-        </w:tc>
-        <w:tc>
-          <w:tcPr>
-            <w:tcW w:w="1134" w:type="dxa"/>
-            <w:vAlign w:val="center"/>
-          </w:tcPr>
-          <w:p>
-            <w:pPr>
-              <w:pStyle w:val="PunktyTabela"/>
-              <w:jc w:val="center"/>
-            </w:pPr>
-            <w:r>
-              <w:t>0</w:t>
-            </w:r>
-          </w:p>
-        </w:tc>
-        <w:tc>
-          <w:tcPr>
-            <w:tcW w:w="1134" w:type="dxa"/>
-            <w:vAlign w:val="center"/>
-          </w:tcPr>
-          <w:p>
-            <w:pPr>
-              <w:pStyle w:val="PunktyTabela"/>
-              <w:jc w:val="center"/>
-            </w:pPr>
-            <w:r>
-              <w:t>1</w:t>
-            </w:r>
-          </w:p>
-        </w:tc>
-      </w:tr>
-    </w:tbl>
     <w:p>
       <w:pPr>
         <w:pStyle w:val="Nagwek1"/>
       </w:pPr>
       <w:bookmarkStart w:id="10" w:name="_Toc178021798"/>
       <w:r>
-        <w:t xml:space="preserve">Commit </w:t>
-      </w:r>
-      <w:proofErr w:type="spellStart"/>
-      <w:r>
-        <w:t>projektu</w:t>
-      </w:r>
-      <w:proofErr w:type="spellEnd"/>
-      <w:r>
-        <w:t xml:space="preserve"> do GIT</w:t>
+        <w:t>Commit projektu do GIT</w:t>
       </w:r>
       <w:bookmarkEnd w:id="9"/>
       <w:bookmarkEnd w:id="10"/>
@@ -3397,33 +3154,11 @@
           <w:lang w:val="pl-PL"/>
         </w:rPr>
       </w:pPr>
-      <w:proofErr w:type="spellStart"/>
-      <w:r>
-        <w:rPr>
-          <w:lang w:val="pl-PL"/>
-        </w:rPr>
-        <w:t>Zacommituj</w:t>
-      </w:r>
-      <w:proofErr w:type="spellEnd"/>
-      <w:r>
-        <w:rPr>
-          <w:lang w:val="pl-PL"/>
-        </w:rPr>
-        <w:t xml:space="preserve"> i </w:t>
-      </w:r>
-      <w:proofErr w:type="spellStart"/>
-      <w:r>
-        <w:rPr>
-          <w:lang w:val="pl-PL"/>
-        </w:rPr>
-        <w:t>pushnij</w:t>
-      </w:r>
-      <w:proofErr w:type="spellEnd"/>
-      <w:r>
-        <w:rPr>
-          <w:lang w:val="pl-PL"/>
-        </w:rPr>
-        <w:t xml:space="preserve"> </w:t>
+      <w:r>
+        <w:rPr>
+          <w:lang w:val="pl-PL"/>
+        </w:rPr>
+        <w:t xml:space="preserve">Zacommituj i pushnij </w:t>
       </w:r>
       <w:r>
         <w:rPr>
@@ -3454,21 +3189,7 @@
         <w:rPr>
           <w:lang w:val="pl-PL"/>
         </w:rPr>
-        <w:t xml:space="preserve">obrze się wysłało. Jeśli tak, to z poziomu przeglądarki utwórz </w:t>
-      </w:r>
-      <w:proofErr w:type="spellStart"/>
-      <w:r>
-        <w:rPr>
-          <w:lang w:val="pl-PL"/>
-        </w:rPr>
-        <w:t>branch</w:t>
-      </w:r>
-      <w:proofErr w:type="spellEnd"/>
-      <w:r>
-        <w:rPr>
-          <w:lang w:val="pl-PL"/>
-        </w:rPr>
-        <w:t xml:space="preserve"> o nazwie </w:t>
+        <w:t xml:space="preserve">obrze się wysłało. Jeśli tak, to z poziomu przeglądarki utwórz branch o nazwie </w:t>
       </w:r>
       <w:r>
         <w:rPr>
@@ -3494,15 +3215,7 @@
         <w:pStyle w:val="Zadanie"/>
       </w:pPr>
       <w:r>
-        <w:t xml:space="preserve">Podaj link do </w:t>
-      </w:r>
-      <w:proofErr w:type="spellStart"/>
-      <w:r>
-        <w:t>brancha</w:t>
-      </w:r>
-      <w:proofErr w:type="spellEnd"/>
-      <w:r>
-        <w:t xml:space="preserve"> </w:t>
+        <w:t xml:space="preserve">Podaj link do brancha </w:t>
       </w:r>
       <w:r>
         <w:rPr>
@@ -3532,7 +3245,7 @@
       <w:r>
         <w:t xml:space="preserve">…link, np. </w:t>
       </w:r>
-      <w:hyperlink r:id="rId13" w:history="1">
+      <w:hyperlink r:id="rId20" w:history="1">
         <w:r>
           <w:rPr>
             <w:rStyle w:val="Hipercze"/>
@@ -3611,9 +3324,9 @@
       </w:r>
     </w:p>
     <w:sectPr>
-      <w:headerReference w:type="default" r:id="rId14"/>
-      <w:footerReference w:type="default" r:id="rId15"/>
-      <w:footerReference w:type="first" r:id="rId16"/>
+      <w:headerReference w:type="default" r:id="rId21"/>
+      <w:footerReference w:type="default" r:id="rId22"/>
+      <w:footerReference w:type="first" r:id="rId23"/>
       <w:pgSz w:w="11906" w:h="16838"/>
       <w:pgMar w:top="720" w:right="720" w:bottom="720" w:left="720" w:header="708" w:footer="708" w:gutter="0"/>
       <w:cols w:space="708"/>
@@ -6251,15 +5964,18 @@
 </file>
 
 <file path=customXml/item1.xml><?xml version="1.0" encoding="utf-8"?>
-<?mso-contentType ?>
-<FormTemplates xmlns="http://schemas.microsoft.com/sharepoint/v3/contenttype/forms">
-  <Display>DocumentLibraryForm</Display>
-  <Edit>DocumentLibraryForm</Edit>
-  <New>DocumentLibraryForm</New>
-</FormTemplates>
+<p:properties xmlns:p="http://schemas.microsoft.com/office/2006/metadata/properties" xmlns:xsi="http://www.w3.org/2001/XMLSchema-instance" xmlns:pc="http://schemas.microsoft.com/office/infopath/2007/PartnerControls">
+  <documentManagement>
+    <ReferenceId xmlns="8e59399e-2eef-4aec-8902-467a4b18a546" xsi:nil="true"/>
+  </documentManagement>
+</p:properties>
 </file>
 
 <file path=customXml/item2.xml><?xml version="1.0" encoding="utf-8"?>
+<b:Sources xmlns:b="http://schemas.openxmlformats.org/officeDocument/2006/bibliography" xmlns="http://schemas.openxmlformats.org/officeDocument/2006/bibliography" SelectedStyle="\APASixthEditionOfficeOnline.xsl" StyleName="APA" Version="6"/>
+</file>
+
+<file path=customXml/item3.xml><?xml version="1.0" encoding="utf-8"?>
 <ct:contentTypeSchema xmlns:ct="http://schemas.microsoft.com/office/2006/metadata/contentType" xmlns:ma="http://schemas.microsoft.com/office/2006/metadata/properties/metaAttributes" ct:_="" ma:_="" ma:contentTypeName="Dokument" ma:contentTypeID="0x01010085E5D4043B0D9F4697FD946B961D1C97" ma:contentTypeVersion="5" ma:contentTypeDescription="Utwórz nowy dokument." ma:contentTypeScope="" ma:versionID="6583fff659e8eee8b67aecc023dc360f">
   <xsd:schema xmlns:xsd="http://www.w3.org/2001/XMLSchema" xmlns:xs="http://www.w3.org/2001/XMLSchema" xmlns:p="http://schemas.microsoft.com/office/2006/metadata/properties" xmlns:ns2="8e59399e-2eef-4aec-8902-467a4b18a546" targetNamespace="http://schemas.microsoft.com/office/2006/metadata/properties" ma:root="true" ma:fieldsID="da8c02138b70d34d8406e43b389158f2" ns2:_="">
     <xsd:import namespace="8e59399e-2eef-4aec-8902-467a4b18a546"/>
@@ -6409,27 +6125,34 @@
 </ct:contentTypeSchema>
 </file>
 
-<file path=customXml/item3.xml><?xml version="1.0" encoding="utf-8"?>
-<b:Sources xmlns:b="http://schemas.openxmlformats.org/officeDocument/2006/bibliography" xmlns="http://schemas.openxmlformats.org/officeDocument/2006/bibliography" SelectedStyle="\APASixthEditionOfficeOnline.xsl" StyleName="APA" Version="6"/>
-</file>
-
 <file path=customXml/item4.xml><?xml version="1.0" encoding="utf-8"?>
-<p:properties xmlns:p="http://schemas.microsoft.com/office/2006/metadata/properties" xmlns:xsi="http://www.w3.org/2001/XMLSchema-instance" xmlns:pc="http://schemas.microsoft.com/office/infopath/2007/PartnerControls">
-  <documentManagement>
-    <ReferenceId xmlns="8e59399e-2eef-4aec-8902-467a4b18a546" xsi:nil="true"/>
-  </documentManagement>
-</p:properties>
+<?mso-contentType ?>
+<FormTemplates xmlns="http://schemas.microsoft.com/sharepoint/v3/contenttype/forms">
+  <Display>DocumentLibraryForm</Display>
+  <Edit>DocumentLibraryForm</Edit>
+  <New>DocumentLibraryForm</New>
+</FormTemplates>
 </file>
 
 <file path=customXml/itemProps1.xml><?xml version="1.0" encoding="utf-8"?>
-<ds:datastoreItem xmlns:ds="http://schemas.openxmlformats.org/officeDocument/2006/customXml" ds:itemID="{50A82A52-91DD-491F-8D96-D723D9EF320B}">
+<ds:datastoreItem xmlns:ds="http://schemas.openxmlformats.org/officeDocument/2006/customXml" ds:itemID="{2CC663DD-AFDE-4915-90F7-A94BA88E1782}">
   <ds:schemaRefs>
-    <ds:schemaRef ds:uri="http://schemas.microsoft.com/sharepoint/v3/contenttype/forms"/>
+    <ds:schemaRef ds:uri="http://schemas.microsoft.com/office/2006/metadata/properties"/>
+    <ds:schemaRef ds:uri="http://schemas.microsoft.com/office/infopath/2007/PartnerControls"/>
+    <ds:schemaRef ds:uri="8e59399e-2eef-4aec-8902-467a4b18a546"/>
   </ds:schemaRefs>
 </ds:datastoreItem>
 </file>
 
 <file path=customXml/itemProps2.xml><?xml version="1.0" encoding="utf-8"?>
+<ds:datastoreItem xmlns:ds="http://schemas.openxmlformats.org/officeDocument/2006/customXml" ds:itemID="{7D0AD95B-5C2D-47ED-95C0-987634CE19FD}">
+  <ds:schemaRefs>
+    <ds:schemaRef ds:uri="http://schemas.openxmlformats.org/officeDocument/2006/bibliography"/>
+  </ds:schemaRefs>
+</ds:datastoreItem>
+</file>
+
+<file path=customXml/itemProps3.xml><?xml version="1.0" encoding="utf-8"?>
 <ds:datastoreItem xmlns:ds="http://schemas.openxmlformats.org/officeDocument/2006/customXml" ds:itemID="{7BC5A40D-49AB-4445-83BA-C10D648D5FA6}">
   <ds:schemaRefs>
     <ds:schemaRef ds:uri="http://schemas.microsoft.com/office/2006/metadata/contentType"/>
@@ -6447,20 +6170,10 @@
 </ds:datastoreItem>
 </file>
 
-<file path=customXml/itemProps3.xml><?xml version="1.0" encoding="utf-8"?>
-<ds:datastoreItem xmlns:ds="http://schemas.openxmlformats.org/officeDocument/2006/customXml" ds:itemID="{7D0AD95B-5C2D-47ED-95C0-987634CE19FD}">
+<file path=customXml/itemProps4.xml><?xml version="1.0" encoding="utf-8"?>
+<ds:datastoreItem xmlns:ds="http://schemas.openxmlformats.org/officeDocument/2006/customXml" ds:itemID="{50A82A52-91DD-491F-8D96-D723D9EF320B}">
   <ds:schemaRefs>
-    <ds:schemaRef ds:uri="http://schemas.openxmlformats.org/officeDocument/2006/bibliography"/>
-  </ds:schemaRefs>
-</ds:datastoreItem>
-</file>
-
-<file path=customXml/itemProps4.xml><?xml version="1.0" encoding="utf-8"?>
-<ds:datastoreItem xmlns:ds="http://schemas.openxmlformats.org/officeDocument/2006/customXml" ds:itemID="{2CC663DD-AFDE-4915-90F7-A94BA88E1782}">
-  <ds:schemaRefs>
-    <ds:schemaRef ds:uri="http://schemas.microsoft.com/office/2006/metadata/properties"/>
-    <ds:schemaRef ds:uri="http://schemas.microsoft.com/office/infopath/2007/PartnerControls"/>
-    <ds:schemaRef ds:uri="8e59399e-2eef-4aec-8902-467a4b18a546"/>
+    <ds:schemaRef ds:uri="http://schemas.microsoft.com/sharepoint/v3/contenttype/forms"/>
   </ds:schemaRefs>
 </ds:datastoreItem>
 </file>
--- a/year3/AI-1/lab/lab3C/AI1-LC-gr337-Kowieska-Martyna.docx
+++ b/year3/AI-1/lab/lab3C/AI1-LC-gr337-Kowieska-Martyna.docx
@@ -939,7 +939,7 @@
             <w:noProof/>
             <w:webHidden/>
           </w:rPr>
-          <w:t>5</w:t>
+          <w:t>10</w:t>
         </w:r>
         <w:r>
           <w:rPr>
@@ -1012,7 +1012,7 @@
             <w:noProof/>
             <w:webHidden/>
           </w:rPr>
-          <w:t>5</w:t>
+          <w:t>11</w:t>
         </w:r>
         <w:r>
           <w:rPr>
@@ -1076,7 +1076,21 @@
         <w:rPr>
           <w:lang w:val="pl-PL"/>
         </w:rPr>
-        <w:t>pobieranie lokalizacji w przeglądarce z wykorzystaniem Geolocation API</w:t>
+        <w:t xml:space="preserve">pobieranie lokalizacji w przeglądarce z wykorzystaniem </w:t>
+      </w:r>
+      <w:proofErr w:type="spellStart"/>
+      <w:r>
+        <w:rPr>
+          <w:lang w:val="pl-PL"/>
+        </w:rPr>
+        <w:t>Geolocation</w:t>
+      </w:r>
+      <w:proofErr w:type="spellEnd"/>
+      <w:r>
+        <w:rPr>
+          <w:lang w:val="pl-PL"/>
+        </w:rPr>
+        <w:t xml:space="preserve"> API</w:t>
       </w:r>
     </w:p>
     <w:p>
@@ -1094,8 +1108,16 @@
         <w:rPr>
           <w:lang w:val="pl-PL"/>
         </w:rPr>
-        <w:t>wyświetlanie map z wykorzystaniem biblioteki Leaflet</w:t>
-      </w:r>
+        <w:t xml:space="preserve">wyświetlanie map z wykorzystaniem biblioteki </w:t>
+      </w:r>
+      <w:proofErr w:type="spellStart"/>
+      <w:r>
+        <w:rPr>
+          <w:lang w:val="pl-PL"/>
+        </w:rPr>
+        <w:t>Leaflet</w:t>
+      </w:r>
+      <w:proofErr w:type="spellEnd"/>
     </w:p>
     <w:p>
       <w:pPr>
@@ -1112,8 +1134,16 @@
         <w:rPr>
           <w:lang w:val="pl-PL"/>
         </w:rPr>
-        <w:t>pobieranie map statycznych z wykorzystaniem Leaflet</w:t>
-      </w:r>
+        <w:t xml:space="preserve">pobieranie map statycznych z wykorzystaniem </w:t>
+      </w:r>
+      <w:proofErr w:type="spellStart"/>
+      <w:r>
+        <w:rPr>
+          <w:lang w:val="pl-PL"/>
+        </w:rPr>
+        <w:t>Leaflet</w:t>
+      </w:r>
+      <w:proofErr w:type="spellEnd"/>
     </w:p>
     <w:p>
       <w:pPr>
@@ -1159,9 +1189,19 @@
           <w:numId w:val="6"/>
         </w:numPr>
       </w:pPr>
-      <w:r>
-        <w:t>wyświetlanie powiadomień</w:t>
-      </w:r>
+      <w:proofErr w:type="spellStart"/>
+      <w:r>
+        <w:t>wyświetlanie</w:t>
+      </w:r>
+      <w:proofErr w:type="spellEnd"/>
+      <w:r>
+        <w:t xml:space="preserve"> </w:t>
+      </w:r>
+      <w:proofErr w:type="spellStart"/>
+      <w:r>
+        <w:t>powiadomień</w:t>
+      </w:r>
+      <w:proofErr w:type="spellEnd"/>
     </w:p>
     <w:p>
       <w:pPr>
@@ -1235,18 +1275,48 @@
         </w:rPr>
         <w:t xml:space="preserve">Powtórzenie </w:t>
       </w:r>
-      <w:r>
-        <w:rPr>
-          <w:lang w:val="pl-PL"/>
-        </w:rPr>
-        <w:t>Geolocation API, Leaflet, Drag &amp; Drop</w:t>
-      </w:r>
-      <w:r>
-        <w:rPr>
-          <w:lang w:val="pl-PL"/>
-        </w:rPr>
-        <w:t>, Canvas</w:t>
-      </w:r>
+      <w:proofErr w:type="spellStart"/>
+      <w:r>
+        <w:rPr>
+          <w:lang w:val="pl-PL"/>
+        </w:rPr>
+        <w:t>Geolocation</w:t>
+      </w:r>
+      <w:proofErr w:type="spellEnd"/>
+      <w:r>
+        <w:rPr>
+          <w:lang w:val="pl-PL"/>
+        </w:rPr>
+        <w:t xml:space="preserve"> API, </w:t>
+      </w:r>
+      <w:proofErr w:type="spellStart"/>
+      <w:r>
+        <w:rPr>
+          <w:lang w:val="pl-PL"/>
+        </w:rPr>
+        <w:t>Leaflet</w:t>
+      </w:r>
+      <w:proofErr w:type="spellEnd"/>
+      <w:r>
+        <w:rPr>
+          <w:lang w:val="pl-PL"/>
+        </w:rPr>
+        <w:t>, Drag &amp; Drop</w:t>
+      </w:r>
+      <w:r>
+        <w:rPr>
+          <w:lang w:val="pl-PL"/>
+        </w:rPr>
+        <w:t xml:space="preserve">, </w:t>
+      </w:r>
+      <w:proofErr w:type="spellStart"/>
+      <w:r>
+        <w:rPr>
+          <w:lang w:val="pl-PL"/>
+        </w:rPr>
+        <w:t>Canvas</w:t>
+      </w:r>
+      <w:proofErr w:type="spellEnd"/>
       <w:r>
         <w:rPr>
           <w:lang w:val="pl-PL"/>
@@ -1366,12 +1436,14 @@
         </w:rPr>
         <w:t xml:space="preserve"> i zaktualizuj pola. Następnie uruchom ten dokument ponownie lub </w:t>
       </w:r>
+      <w:proofErr w:type="spellStart"/>
       <w:r>
         <w:rPr>
           <w:rStyle w:val="inline-code"/>
         </w:rPr>
         <w:t>Ctrl+A</w:t>
       </w:r>
+      <w:proofErr w:type="spellEnd"/>
       <w:r>
         <w:rPr>
           <w:lang w:val="pl-PL"/>
@@ -1483,9 +1555,35 @@
           <w:numId w:val="10"/>
         </w:numPr>
       </w:pPr>
-      <w:r>
-        <w:t>pobranie zgody na lokalizację</w:t>
-      </w:r>
+      <w:proofErr w:type="spellStart"/>
+      <w:r>
+        <w:t>pobranie</w:t>
+      </w:r>
+      <w:proofErr w:type="spellEnd"/>
+      <w:r>
+        <w:t xml:space="preserve"> </w:t>
+      </w:r>
+      <w:proofErr w:type="spellStart"/>
+      <w:r>
+        <w:t>zgody</w:t>
+      </w:r>
+      <w:proofErr w:type="spellEnd"/>
+      <w:r>
+        <w:t xml:space="preserve"> </w:t>
+      </w:r>
+      <w:proofErr w:type="spellStart"/>
+      <w:r>
+        <w:t>na</w:t>
+      </w:r>
+      <w:proofErr w:type="spellEnd"/>
+      <w:r>
+        <w:t xml:space="preserve"> </w:t>
+      </w:r>
+      <w:proofErr w:type="spellStart"/>
+      <w:r>
+        <w:t>lokalizację</w:t>
+      </w:r>
+      <w:proofErr w:type="spellEnd"/>
     </w:p>
     <w:p>
       <w:pPr>
@@ -1495,9 +1593,43 @@
           <w:numId w:val="10"/>
         </w:numPr>
       </w:pPr>
-      <w:r>
-        <w:t>pobranie zgody na wyświetlanie powiadomień</w:t>
-      </w:r>
+      <w:proofErr w:type="spellStart"/>
+      <w:r>
+        <w:t>pobranie</w:t>
+      </w:r>
+      <w:proofErr w:type="spellEnd"/>
+      <w:r>
+        <w:t xml:space="preserve"> </w:t>
+      </w:r>
+      <w:proofErr w:type="spellStart"/>
+      <w:r>
+        <w:t>zgody</w:t>
+      </w:r>
+      <w:proofErr w:type="spellEnd"/>
+      <w:r>
+        <w:t xml:space="preserve"> </w:t>
+      </w:r>
+      <w:proofErr w:type="spellStart"/>
+      <w:r>
+        <w:t>na</w:t>
+      </w:r>
+      <w:proofErr w:type="spellEnd"/>
+      <w:r>
+        <w:t xml:space="preserve"> </w:t>
+      </w:r>
+      <w:proofErr w:type="spellStart"/>
+      <w:r>
+        <w:t>wyświetlanie</w:t>
+      </w:r>
+      <w:proofErr w:type="spellEnd"/>
+      <w:r>
+        <w:t xml:space="preserve"> </w:t>
+      </w:r>
+      <w:proofErr w:type="spellStart"/>
+      <w:r>
+        <w:t>powiadomień</w:t>
+      </w:r>
+      <w:proofErr w:type="spellEnd"/>
     </w:p>
     <w:p>
       <w:pPr>
@@ -1731,7 +1863,21 @@
         <w:rPr>
           <w:lang w:val="pl-PL"/>
         </w:rPr>
-        <w:t>od zbudowania w HTML + CSS wszystkich wymaganych elementów / placeholderów na te elementy.</w:t>
+        <w:t xml:space="preserve">od zbudowania w HTML + CSS wszystkich wymaganych elementów / </w:t>
+      </w:r>
+      <w:proofErr w:type="spellStart"/>
+      <w:r>
+        <w:rPr>
+          <w:lang w:val="pl-PL"/>
+        </w:rPr>
+        <w:t>placeholderów</w:t>
+      </w:r>
+      <w:proofErr w:type="spellEnd"/>
+      <w:r>
+        <w:rPr>
+          <w:lang w:val="pl-PL"/>
+        </w:rPr>
+        <w:t xml:space="preserve"> na te elementy.</w:t>
       </w:r>
       <w:r>
         <w:rPr>
@@ -2175,7 +2321,15 @@
         <w:t>Przedstaw zrzut</w:t>
       </w:r>
       <w:r>
-        <w:t xml:space="preserve"> ekranu przeglądarki proszącej o zgodę na udostępnienie geolokalizacji:</w:t>
+        <w:t xml:space="preserve"> ekranu przeglądarki proszącej o zgodę na udostępnienie </w:t>
+      </w:r>
+      <w:proofErr w:type="spellStart"/>
+      <w:r>
+        <w:t>geolokalizacji</w:t>
+      </w:r>
+      <w:proofErr w:type="spellEnd"/>
+      <w:r>
+        <w:t>:</w:t>
       </w:r>
     </w:p>
     <w:p>
@@ -2184,9 +2338,9 @@
       </w:pPr>
       <w:r>
         <w:drawing>
-          <wp:inline distT="0" distB="0" distL="0" distR="0" wp14:anchorId="6F8B685B" wp14:editId="40C303D4">
-            <wp:extent cx="2365829" cy="1608266"/>
-            <wp:effectExtent l="0" t="0" r="0" b="0"/>
+          <wp:inline distT="0" distB="0" distL="0" distR="0" wp14:anchorId="6F8B685B" wp14:editId="7D02D3BF">
+            <wp:extent cx="2148114" cy="1460265"/>
+            <wp:effectExtent l="0" t="0" r="5080" b="6985"/>
             <wp:docPr id="104589038" name="Obraz 1" descr="Obraz zawierający tekst, zrzut ekranu, Czcionka, numer&#10;&#10;Opis wygenerowany automatycznie"/>
             <wp:cNvGraphicFramePr>
               <a:graphicFrameLocks xmlns:a="http://schemas.openxmlformats.org/drawingml/2006/main" noChangeAspect="1"/>
@@ -2207,7 +2361,7 @@
                   <pic:spPr>
                     <a:xfrm>
                       <a:off x="0" y="0"/>
-                      <a:ext cx="2380077" cy="1617952"/>
+                      <a:ext cx="2185968" cy="1485998"/>
                     </a:xfrm>
                     <a:prstGeom prst="rect">
                       <a:avLst/>
@@ -2225,7 +2379,15 @@
         <w:pStyle w:val="Zadanie"/>
       </w:pPr>
       <w:r>
-        <w:t>Wstaw zrzut ekranu wycentrowanej mapki na pobranej geolokalizacji:</w:t>
+        <w:t xml:space="preserve">Wstaw zrzut ekranu wycentrowanej mapki na pobranej </w:t>
+      </w:r>
+      <w:proofErr w:type="spellStart"/>
+      <w:r>
+        <w:t>geolokalizacji</w:t>
+      </w:r>
+      <w:proofErr w:type="spellEnd"/>
+      <w:r>
+        <w:t>:</w:t>
       </w:r>
     </w:p>
     <w:p>
@@ -2234,10 +2396,10 @@
       </w:pPr>
       <w:r>
         <w:drawing>
-          <wp:inline distT="0" distB="0" distL="0" distR="0" wp14:anchorId="15ED98E8" wp14:editId="1A862ADE">
-            <wp:extent cx="6645910" cy="3952875"/>
-            <wp:effectExtent l="0" t="0" r="2540" b="9525"/>
-            <wp:docPr id="1188729441" name="Obraz 1" descr="Obraz zawierający tekst, stacjonarny, pinezka, zrzut ekranu&#10;&#10;Opis wygenerowany automatycznie"/>
+          <wp:inline distT="0" distB="0" distL="0" distR="0" wp14:anchorId="12E64CF9" wp14:editId="11522139">
+            <wp:extent cx="6645910" cy="4295140"/>
+            <wp:effectExtent l="0" t="0" r="2540" b="0"/>
+            <wp:docPr id="569257711" name="Obraz 1" descr="Obraz zawierający tekst, zrzut ekranu, stacjonarny, design&#10;&#10;Opis wygenerowany automatycznie"/>
             <wp:cNvGraphicFramePr>
               <a:graphicFrameLocks xmlns:a="http://schemas.openxmlformats.org/drawingml/2006/main" noChangeAspect="1"/>
             </wp:cNvGraphicFramePr>
@@ -2245,7 +2407,7 @@
               <a:graphicData uri="http://schemas.openxmlformats.org/drawingml/2006/picture">
                 <pic:pic xmlns:pic="http://schemas.openxmlformats.org/drawingml/2006/picture">
                   <pic:nvPicPr>
-                    <pic:cNvPr id="1188729441" name="Obraz 1" descr="Obraz zawierający tekst, stacjonarny, pinezka, zrzut ekranu&#10;&#10;Opis wygenerowany automatycznie"/>
+                    <pic:cNvPr id="569257711" name="Obraz 1" descr="Obraz zawierający tekst, zrzut ekranu, stacjonarny, design&#10;&#10;Opis wygenerowany automatycznie"/>
                     <pic:cNvPicPr/>
                   </pic:nvPicPr>
                   <pic:blipFill>
@@ -2257,49 +2419,7 @@
                   <pic:spPr>
                     <a:xfrm>
                       <a:off x="0" y="0"/>
-                      <a:ext cx="6645910" cy="3952875"/>
-                    </a:xfrm>
-                    <a:prstGeom prst="rect">
-                      <a:avLst/>
-                    </a:prstGeom>
-                  </pic:spPr>
-                </pic:pic>
-              </a:graphicData>
-            </a:graphic>
-          </wp:inline>
-        </w:drawing>
-      </w:r>
-    </w:p>
-    <w:p>
-      <w:pPr>
-        <w:pStyle w:val="Zadanie"/>
-      </w:pPr>
-      <w:r>
-        <w:drawing>
-          <wp:inline distT="0" distB="0" distL="0" distR="0" wp14:anchorId="62531C38" wp14:editId="52615C66">
-            <wp:extent cx="2336800" cy="2568223"/>
-            <wp:effectExtent l="0" t="0" r="6350" b="3810"/>
-            <wp:docPr id="215774898" name="Obraz 1" descr="Obraz zawierający tekst, zrzut ekranu, diagram, mapa&#10;&#10;Opis wygenerowany automatycznie"/>
-            <wp:cNvGraphicFramePr>
-              <a:graphicFrameLocks xmlns:a="http://schemas.openxmlformats.org/drawingml/2006/main" noChangeAspect="1"/>
-            </wp:cNvGraphicFramePr>
-            <a:graphic xmlns:a="http://schemas.openxmlformats.org/drawingml/2006/main">
-              <a:graphicData uri="http://schemas.openxmlformats.org/drawingml/2006/picture">
-                <pic:pic xmlns:pic="http://schemas.openxmlformats.org/drawingml/2006/picture">
-                  <pic:nvPicPr>
-                    <pic:cNvPr id="215774898" name="Obraz 1" descr="Obraz zawierający tekst, zrzut ekranu, diagram, mapa&#10;&#10;Opis wygenerowany automatycznie"/>
-                    <pic:cNvPicPr/>
-                  </pic:nvPicPr>
-                  <pic:blipFill>
-                    <a:blip r:embed="rId18"/>
-                    <a:stretch>
-                      <a:fillRect/>
-                    </a:stretch>
-                  </pic:blipFill>
-                  <pic:spPr>
-                    <a:xfrm>
-                      <a:off x="0" y="0"/>
-                      <a:ext cx="2347291" cy="2579753"/>
+                      <a:ext cx="6645910" cy="4295140"/>
                     </a:xfrm>
                     <a:prstGeom prst="rect">
                       <a:avLst/>
@@ -2378,12 +2498,16 @@
         <w:pStyle w:val="Zadanie"/>
       </w:pPr>
       <w:r>
-        <w:lastRenderedPageBreak/>
         <w:t xml:space="preserve">Wstaw zrzut ekranu obrazujący </w:t>
       </w:r>
       <w:r>
-        <w:t>zapisanie ustawionego fragmentu mapy dynamicznej do rastra w canvas</w:t>
-      </w:r>
+        <w:t xml:space="preserve">zapisanie ustawionego fragmentu mapy dynamicznej do rastra w </w:t>
+      </w:r>
+      <w:proofErr w:type="spellStart"/>
+      <w:r>
+        <w:t>canvas</w:t>
+      </w:r>
+      <w:proofErr w:type="spellEnd"/>
       <w:r>
         <w:t>:</w:t>
       </w:r>
@@ -2391,21 +2515,19 @@
     <w:p>
       <w:pPr>
         <w:pStyle w:val="Zadanie"/>
-      </w:pPr>
-    </w:p>
-    <w:p>
-      <w:pPr>
-        <w:pStyle w:val="Zadanie"/>
-      </w:pPr>
-      <w:r>
-        <w:rPr>
-          <w:noProof/>
-        </w:rPr>
+        <w:rPr>
+          <w:rFonts w:eastAsia="Times New Roman"/>
+          <w:kern w:val="0"/>
+          <w:lang w:eastAsia="pl-PL"/>
+          <w14:ligatures w14:val="none"/>
+        </w:rPr>
+      </w:pPr>
+      <w:r>
         <w:drawing>
-          <wp:inline distT="0" distB="0" distL="0" distR="0" wp14:anchorId="418862EC" wp14:editId="2847DF70">
-            <wp:extent cx="6645910" cy="981075"/>
-            <wp:effectExtent l="0" t="0" r="2540" b="9525"/>
-            <wp:docPr id="941439451" name="Obraz 941439451"/>
+          <wp:inline distT="0" distB="0" distL="0" distR="0" wp14:anchorId="2839A427" wp14:editId="6F600A9F">
+            <wp:extent cx="2975429" cy="1177012"/>
+            <wp:effectExtent l="0" t="0" r="0" b="4445"/>
+            <wp:docPr id="644232271" name="Obraz 1" descr="Obraz zawierający tekst, zrzut ekranu, Czcionka, numer&#10;&#10;Opis wygenerowany automatycznie"/>
             <wp:cNvGraphicFramePr>
               <a:graphicFrameLocks xmlns:a="http://schemas.openxmlformats.org/drawingml/2006/main" noChangeAspect="1"/>
             </wp:cNvGraphicFramePr>
@@ -2413,7 +2535,61 @@
               <a:graphicData uri="http://schemas.openxmlformats.org/drawingml/2006/picture">
                 <pic:pic xmlns:pic="http://schemas.openxmlformats.org/drawingml/2006/picture">
                   <pic:nvPicPr>
-                    <pic:cNvPr id="0" name="Picture 1"/>
+                    <pic:cNvPr id="644232271" name="Obraz 1" descr="Obraz zawierający tekst, zrzut ekranu, Czcionka, numer&#10;&#10;Opis wygenerowany automatycznie"/>
+                    <pic:cNvPicPr/>
+                  </pic:nvPicPr>
+                  <pic:blipFill>
+                    <a:blip r:embed="rId18"/>
+                    <a:stretch>
+                      <a:fillRect/>
+                    </a:stretch>
+                  </pic:blipFill>
+                  <pic:spPr>
+                    <a:xfrm>
+                      <a:off x="0" y="0"/>
+                      <a:ext cx="2980327" cy="1178950"/>
+                    </a:xfrm>
+                    <a:prstGeom prst="rect">
+                      <a:avLst/>
+                    </a:prstGeom>
+                  </pic:spPr>
+                </pic:pic>
+              </a:graphicData>
+            </a:graphic>
+          </wp:inline>
+        </w:drawing>
+      </w:r>
+      <w:r>
+        <w:rPr>
+          <w:rFonts w:ascii="Times New Roman" w:eastAsia="Times New Roman" w:hAnsi="Times New Roman" w:cs="Times New Roman"/>
+          <w:kern w:val="0"/>
+          <w:sz w:val="24"/>
+          <w:szCs w:val="24"/>
+          <w:lang w:eastAsia="pl-PL"/>
+          <w14:ligatures w14:val="none"/>
+        </w:rPr>
+        <w:t xml:space="preserve"> </w:t>
+      </w:r>
+      <w:r>
+        <w:rPr>
+          <w:rFonts w:eastAsia="Times New Roman"/>
+          <w:kern w:val="0"/>
+          <w:lang w:eastAsia="pl-PL"/>
+          <w14:ligatures w14:val="none"/>
+        </w:rPr>
+        <w:drawing>
+          <wp:inline distT="0" distB="0" distL="0" distR="0" wp14:anchorId="65655C39" wp14:editId="7DBA39CD">
+            <wp:extent cx="1828800" cy="1828800"/>
+            <wp:effectExtent l="0" t="0" r="0" b="0"/>
+            <wp:docPr id="252868724" name="Obraz 6" descr="Obraz zawierający mapa, tekst, atlas, Plan&#10;&#10;Opis wygenerowany automatycznie"/>
+            <wp:cNvGraphicFramePr>
+              <a:graphicFrameLocks xmlns:a="http://schemas.openxmlformats.org/drawingml/2006/main" noChangeAspect="1"/>
+            </wp:cNvGraphicFramePr>
+            <a:graphic xmlns:a="http://schemas.openxmlformats.org/drawingml/2006/main">
+              <a:graphicData uri="http://schemas.openxmlformats.org/drawingml/2006/picture">
+                <pic:pic xmlns:pic="http://schemas.openxmlformats.org/drawingml/2006/picture">
+                  <pic:nvPicPr>
+                    <pic:cNvPr id="252868724" name="Obraz 6" descr="Obraz zawierający mapa, tekst, atlas, Plan&#10;&#10;Opis wygenerowany automatycznie"/>
                     <pic:cNvPicPr>
                       <a:picLocks noChangeAspect="1" noChangeArrowheads="1"/>
                     </pic:cNvPicPr>
@@ -2434,7 +2610,7 @@
                   <pic:spPr bwMode="auto">
                     <a:xfrm>
                       <a:off x="0" y="0"/>
-                      <a:ext cx="6645910" cy="981075"/>
+                      <a:ext cx="1789700" cy="1789700"/>
                     </a:xfrm>
                     <a:prstGeom prst="rect">
                       <a:avLst/>
@@ -2454,6 +2630,12 @@
     <w:p>
       <w:pPr>
         <w:pStyle w:val="Zadanie"/>
+        <w:rPr>
+          <w:rFonts w:eastAsia="Times New Roman"/>
+          <w:kern w:val="0"/>
+          <w:lang w:eastAsia="pl-PL"/>
+          <w14:ligatures w14:val="none"/>
+        </w:rPr>
       </w:pPr>
     </w:p>
     <w:tbl>
@@ -2517,7 +2699,6 @@
         </w:tc>
       </w:tr>
     </w:tbl>
-    <w:p/>
     <w:p>
       <w:pPr>
         <w:pStyle w:val="Zadanie"/>
@@ -2536,14 +2717,11 @@
         <w:pStyle w:val="Zadanie"/>
       </w:pPr>
       <w:r>
-        <w:rPr>
-          <w:noProof/>
-        </w:rPr>
         <w:drawing>
-          <wp:inline distT="0" distB="0" distL="0" distR="0" wp14:anchorId="07089ED5" wp14:editId="70C20E5E">
-            <wp:extent cx="6645910" cy="981075"/>
-            <wp:effectExtent l="0" t="0" r="2540" b="9525"/>
-            <wp:docPr id="315101157" name="Obraz 315101157"/>
+          <wp:inline distT="0" distB="0" distL="0" distR="0" wp14:anchorId="6EBE147B" wp14:editId="47A140BB">
+            <wp:extent cx="6645910" cy="4723130"/>
+            <wp:effectExtent l="0" t="0" r="2540" b="1270"/>
+            <wp:docPr id="1597838632" name="Obraz 1" descr="Obraz zawierający tekst, stacjonarny, pinezka&#10;&#10;Opis wygenerowany automatycznie"/>
             <wp:cNvGraphicFramePr>
               <a:graphicFrameLocks xmlns:a="http://schemas.openxmlformats.org/drawingml/2006/main" noChangeAspect="1"/>
             </wp:cNvGraphicFramePr>
@@ -2551,36 +2729,23 @@
               <a:graphicData uri="http://schemas.openxmlformats.org/drawingml/2006/picture">
                 <pic:pic xmlns:pic="http://schemas.openxmlformats.org/drawingml/2006/picture">
                   <pic:nvPicPr>
-                    <pic:cNvPr id="0" name="Picture 1"/>
-                    <pic:cNvPicPr>
-                      <a:picLocks noChangeAspect="1" noChangeArrowheads="1"/>
-                    </pic:cNvPicPr>
+                    <pic:cNvPr id="1597838632" name="Obraz 1" descr="Obraz zawierający tekst, stacjonarny, pinezka&#10;&#10;Opis wygenerowany automatycznie"/>
+                    <pic:cNvPicPr/>
                   </pic:nvPicPr>
                   <pic:blipFill>
-                    <a:blip r:embed="rId19">
-                      <a:extLst>
-                        <a:ext uri="{28A0092B-C50C-407E-A947-70E740481C1C}">
-                          <a14:useLocalDpi xmlns:a14="http://schemas.microsoft.com/office/drawing/2010/main" val="0"/>
-                        </a:ext>
-                      </a:extLst>
-                    </a:blip>
-                    <a:srcRect/>
+                    <a:blip r:embed="rId20"/>
                     <a:stretch>
                       <a:fillRect/>
                     </a:stretch>
                   </pic:blipFill>
-                  <pic:spPr bwMode="auto">
+                  <pic:spPr>
                     <a:xfrm>
                       <a:off x="0" y="0"/>
-                      <a:ext cx="6645910" cy="981075"/>
+                      <a:ext cx="6645910" cy="4723130"/>
                     </a:xfrm>
                     <a:prstGeom prst="rect">
                       <a:avLst/>
                     </a:prstGeom>
-                    <a:noFill/>
-                    <a:ln>
-                      <a:noFill/>
-                    </a:ln>
                   </pic:spPr>
                 </pic:pic>
               </a:graphicData>
@@ -2593,6 +2758,44 @@
       <w:pPr>
         <w:pStyle w:val="Zadanie"/>
       </w:pPr>
+      <w:r>
+        <w:lastRenderedPageBreak/>
+        <w:drawing>
+          <wp:inline distT="0" distB="0" distL="0" distR="0" wp14:anchorId="034ABAD5" wp14:editId="210F0355">
+            <wp:extent cx="6645910" cy="4383405"/>
+            <wp:effectExtent l="0" t="0" r="2540" b="0"/>
+            <wp:docPr id="1010629686" name="Obraz 1" descr="Obraz zawierający tekst, stacjonarny, mapa&#10;&#10;Opis wygenerowany automatycznie"/>
+            <wp:cNvGraphicFramePr>
+              <a:graphicFrameLocks xmlns:a="http://schemas.openxmlformats.org/drawingml/2006/main" noChangeAspect="1"/>
+            </wp:cNvGraphicFramePr>
+            <a:graphic xmlns:a="http://schemas.openxmlformats.org/drawingml/2006/main">
+              <a:graphicData uri="http://schemas.openxmlformats.org/drawingml/2006/picture">
+                <pic:pic xmlns:pic="http://schemas.openxmlformats.org/drawingml/2006/picture">
+                  <pic:nvPicPr>
+                    <pic:cNvPr id="1010629686" name="Obraz 1" descr="Obraz zawierający tekst, stacjonarny, mapa&#10;&#10;Opis wygenerowany automatycznie"/>
+                    <pic:cNvPicPr/>
+                  </pic:nvPicPr>
+                  <pic:blipFill>
+                    <a:blip r:embed="rId21"/>
+                    <a:stretch>
+                      <a:fillRect/>
+                    </a:stretch>
+                  </pic:blipFill>
+                  <pic:spPr>
+                    <a:xfrm>
+                      <a:off x="0" y="0"/>
+                      <a:ext cx="6645910" cy="4383405"/>
+                    </a:xfrm>
+                    <a:prstGeom prst="rect">
+                      <a:avLst/>
+                    </a:prstGeom>
+                  </pic:spPr>
+                </pic:pic>
+              </a:graphicData>
+            </a:graphic>
+          </wp:inline>
+        </w:drawing>
+      </w:r>
     </w:p>
     <w:tbl>
       <w:tblPr>
@@ -2674,14 +2877,12 @@
         <w:pStyle w:val="Zadanie"/>
       </w:pPr>
       <w:r>
-        <w:rPr>
-          <w:noProof/>
-        </w:rPr>
+        <w:lastRenderedPageBreak/>
         <w:drawing>
-          <wp:inline distT="0" distB="0" distL="0" distR="0" wp14:anchorId="4BA3427B" wp14:editId="054DF6EE">
-            <wp:extent cx="3124200" cy="981075"/>
-            <wp:effectExtent l="0" t="0" r="0" b="9525"/>
-            <wp:docPr id="1170271852" name="Obraz 1170271852"/>
+          <wp:inline distT="0" distB="0" distL="0" distR="0" wp14:anchorId="345816A6" wp14:editId="1D0D7842">
+            <wp:extent cx="6645910" cy="4655185"/>
+            <wp:effectExtent l="0" t="0" r="2540" b="0"/>
+            <wp:docPr id="1817236727" name="Obraz 1" descr="Obraz zawierający tekst, stacjonarny&#10;&#10;Opis wygenerowany automatycznie"/>
             <wp:cNvGraphicFramePr>
               <a:graphicFrameLocks xmlns:a="http://schemas.openxmlformats.org/drawingml/2006/main" noChangeAspect="1"/>
             </wp:cNvGraphicFramePr>
@@ -2689,36 +2890,23 @@
               <a:graphicData uri="http://schemas.openxmlformats.org/drawingml/2006/picture">
                 <pic:pic xmlns:pic="http://schemas.openxmlformats.org/drawingml/2006/picture">
                   <pic:nvPicPr>
-                    <pic:cNvPr id="0" name="Picture 1"/>
-                    <pic:cNvPicPr>
-                      <a:picLocks noChangeAspect="1" noChangeArrowheads="1"/>
-                    </pic:cNvPicPr>
+                    <pic:cNvPr id="1817236727" name="Obraz 1" descr="Obraz zawierający tekst, stacjonarny&#10;&#10;Opis wygenerowany automatycznie"/>
+                    <pic:cNvPicPr/>
                   </pic:nvPicPr>
                   <pic:blipFill>
-                    <a:blip r:embed="rId19">
-                      <a:extLst>
-                        <a:ext uri="{28A0092B-C50C-407E-A947-70E740481C1C}">
-                          <a14:useLocalDpi xmlns:a14="http://schemas.microsoft.com/office/drawing/2010/main" val="0"/>
-                        </a:ext>
-                      </a:extLst>
-                    </a:blip>
-                    <a:srcRect/>
+                    <a:blip r:embed="rId22"/>
                     <a:stretch>
                       <a:fillRect/>
                     </a:stretch>
                   </pic:blipFill>
-                  <pic:spPr bwMode="auto">
+                  <pic:spPr>
                     <a:xfrm>
                       <a:off x="0" y="0"/>
-                      <a:ext cx="3124200" cy="981075"/>
+                      <a:ext cx="6645910" cy="4655185"/>
                     </a:xfrm>
                     <a:prstGeom prst="rect">
                       <a:avLst/>
                     </a:prstGeom>
-                    <a:noFill/>
-                    <a:ln>
-                      <a:noFill/>
-                    </a:ln>
                   </pic:spPr>
                 </pic:pic>
               </a:graphicData>
@@ -2730,14 +2918,11 @@
         <w:t xml:space="preserve"> </w:t>
       </w:r>
       <w:r>
-        <w:rPr>
-          <w:noProof/>
-        </w:rPr>
         <w:drawing>
-          <wp:inline distT="0" distB="0" distL="0" distR="0" wp14:anchorId="782E0622" wp14:editId="18AE3DDD">
-            <wp:extent cx="3124200" cy="981075"/>
-            <wp:effectExtent l="0" t="0" r="0" b="9525"/>
-            <wp:docPr id="1245275258" name="Obraz 1245275258"/>
+          <wp:inline distT="0" distB="0" distL="0" distR="0" wp14:anchorId="25707AF7" wp14:editId="1003DD86">
+            <wp:extent cx="6645910" cy="4268470"/>
+            <wp:effectExtent l="0" t="0" r="2540" b="0"/>
+            <wp:docPr id="1309641128" name="Obraz 1" descr="Obraz zawierający tekst, zrzut ekranu, stacjonarny&#10;&#10;Opis wygenerowany automatycznie"/>
             <wp:cNvGraphicFramePr>
               <a:graphicFrameLocks xmlns:a="http://schemas.openxmlformats.org/drawingml/2006/main" noChangeAspect="1"/>
             </wp:cNvGraphicFramePr>
@@ -2745,36 +2930,23 @@
               <a:graphicData uri="http://schemas.openxmlformats.org/drawingml/2006/picture">
                 <pic:pic xmlns:pic="http://schemas.openxmlformats.org/drawingml/2006/picture">
                   <pic:nvPicPr>
-                    <pic:cNvPr id="0" name="Picture 1"/>
-                    <pic:cNvPicPr>
-                      <a:picLocks noChangeAspect="1" noChangeArrowheads="1"/>
-                    </pic:cNvPicPr>
+                    <pic:cNvPr id="1309641128" name="Obraz 1" descr="Obraz zawierający tekst, zrzut ekranu, stacjonarny&#10;&#10;Opis wygenerowany automatycznie"/>
+                    <pic:cNvPicPr/>
                   </pic:nvPicPr>
                   <pic:blipFill>
-                    <a:blip r:embed="rId19">
-                      <a:extLst>
-                        <a:ext uri="{28A0092B-C50C-407E-A947-70E740481C1C}">
-                          <a14:useLocalDpi xmlns:a14="http://schemas.microsoft.com/office/drawing/2010/main" val="0"/>
-                        </a:ext>
-                      </a:extLst>
-                    </a:blip>
-                    <a:srcRect/>
+                    <a:blip r:embed="rId23"/>
                     <a:stretch>
                       <a:fillRect/>
                     </a:stretch>
                   </pic:blipFill>
-                  <pic:spPr bwMode="auto">
+                  <pic:spPr>
                     <a:xfrm>
                       <a:off x="0" y="0"/>
-                      <a:ext cx="3124200" cy="981075"/>
+                      <a:ext cx="6645910" cy="4268470"/>
                     </a:xfrm>
                     <a:prstGeom prst="rect">
                       <a:avLst/>
                     </a:prstGeom>
-                    <a:noFill/>
-                    <a:ln>
-                      <a:noFill/>
-                    </a:ln>
                   </pic:spPr>
                 </pic:pic>
               </a:graphicData>
@@ -2782,11 +2954,6 @@
           </wp:inline>
         </w:drawing>
       </w:r>
-    </w:p>
-    <w:p>
-      <w:pPr>
-        <w:pStyle w:val="Zadanie"/>
-      </w:pPr>
     </w:p>
     <w:tbl>
       <w:tblPr>
@@ -2813,6 +2980,7 @@
               <w:pStyle w:val="PunktyTabela"/>
             </w:pPr>
             <w:r>
+              <w:lastRenderedPageBreak/>
               <w:t>Punkty:</w:t>
             </w:r>
           </w:p>
@@ -2873,21 +3041,12 @@
       <w:pPr>
         <w:pStyle w:val="Zadanie"/>
       </w:pPr>
-    </w:p>
-    <w:p>
-      <w:pPr>
-        <w:pStyle w:val="Zadanie"/>
-      </w:pPr>
-      <w:r>
-        <w:rPr>
-          <w:noProof/>
-        </w:rPr>
-        <w:lastRenderedPageBreak/>
+      <w:r>
         <w:drawing>
-          <wp:inline distT="0" distB="0" distL="0" distR="0" wp14:anchorId="12A99597" wp14:editId="0EDC7F13">
-            <wp:extent cx="6645910" cy="981075"/>
-            <wp:effectExtent l="0" t="0" r="2540" b="9525"/>
-            <wp:docPr id="73305157" name="Obraz 73305157"/>
+          <wp:inline distT="0" distB="0" distL="0" distR="0" wp14:anchorId="26A4344A" wp14:editId="2A9FA944">
+            <wp:extent cx="6645910" cy="3415030"/>
+            <wp:effectExtent l="0" t="0" r="2540" b="0"/>
+            <wp:docPr id="661884024" name="Obraz 1" descr="Obraz zawierający tekst, zrzut ekranu, Oprogramowanie multimedialne, oprogramowanie&#10;&#10;Opis wygenerowany automatycznie"/>
             <wp:cNvGraphicFramePr>
               <a:graphicFrameLocks xmlns:a="http://schemas.openxmlformats.org/drawingml/2006/main" noChangeAspect="1"/>
             </wp:cNvGraphicFramePr>
@@ -2895,36 +3054,23 @@
               <a:graphicData uri="http://schemas.openxmlformats.org/drawingml/2006/picture">
                 <pic:pic xmlns:pic="http://schemas.openxmlformats.org/drawingml/2006/picture">
                   <pic:nvPicPr>
-                    <pic:cNvPr id="0" name="Picture 1"/>
-                    <pic:cNvPicPr>
-                      <a:picLocks noChangeAspect="1" noChangeArrowheads="1"/>
-                    </pic:cNvPicPr>
+                    <pic:cNvPr id="661884024" name="Obraz 1" descr="Obraz zawierający tekst, zrzut ekranu, Oprogramowanie multimedialne, oprogramowanie&#10;&#10;Opis wygenerowany automatycznie"/>
+                    <pic:cNvPicPr/>
                   </pic:nvPicPr>
                   <pic:blipFill>
-                    <a:blip r:embed="rId19">
-                      <a:extLst>
-                        <a:ext uri="{28A0092B-C50C-407E-A947-70E740481C1C}">
-                          <a14:useLocalDpi xmlns:a14="http://schemas.microsoft.com/office/drawing/2010/main" val="0"/>
-                        </a:ext>
-                      </a:extLst>
-                    </a:blip>
-                    <a:srcRect/>
+                    <a:blip r:embed="rId24"/>
                     <a:stretch>
                       <a:fillRect/>
                     </a:stretch>
                   </pic:blipFill>
-                  <pic:spPr bwMode="auto">
+                  <pic:spPr>
                     <a:xfrm>
                       <a:off x="0" y="0"/>
-                      <a:ext cx="6645910" cy="981075"/>
+                      <a:ext cx="6645910" cy="3415030"/>
                     </a:xfrm>
                     <a:prstGeom prst="rect">
                       <a:avLst/>
                     </a:prstGeom>
-                    <a:noFill/>
-                    <a:ln>
-                      <a:noFill/>
-                    </a:ln>
                   </pic:spPr>
                 </pic:pic>
               </a:graphicData>
@@ -2932,11 +3078,6 @@
           </wp:inline>
         </w:drawing>
       </w:r>
-    </w:p>
-    <w:p>
-      <w:pPr>
-        <w:pStyle w:val="Zadanie"/>
-      </w:pPr>
     </w:p>
     <w:tbl>
       <w:tblPr>
@@ -2999,7 +3140,6 @@
         </w:tc>
       </w:tr>
     </w:tbl>
-    <w:p/>
     <w:p>
       <w:pPr>
         <w:pStyle w:val="Zadanie"/>
@@ -3018,14 +3158,12 @@
         <w:pStyle w:val="Zadanie"/>
       </w:pPr>
       <w:r>
-        <w:rPr>
-          <w:noProof/>
-        </w:rPr>
+        <w:lastRenderedPageBreak/>
         <w:drawing>
-          <wp:inline distT="0" distB="0" distL="0" distR="0" wp14:anchorId="656F7164" wp14:editId="7F5DE377">
-            <wp:extent cx="6645910" cy="981075"/>
-            <wp:effectExtent l="0" t="0" r="2540" b="9525"/>
-            <wp:docPr id="615810408" name="Obraz 615810408"/>
+          <wp:inline distT="0" distB="0" distL="0" distR="0" wp14:anchorId="2BB8C1BD" wp14:editId="2B1F6CB0">
+            <wp:extent cx="6645910" cy="5144135"/>
+            <wp:effectExtent l="0" t="0" r="2540" b="0"/>
+            <wp:docPr id="1291142274" name="Obraz 1" descr="Obraz zawierający tekst, mapa, stacjonarny&#10;&#10;Opis wygenerowany automatycznie"/>
             <wp:cNvGraphicFramePr>
               <a:graphicFrameLocks xmlns:a="http://schemas.openxmlformats.org/drawingml/2006/main" noChangeAspect="1"/>
             </wp:cNvGraphicFramePr>
@@ -3033,36 +3171,67 @@
               <a:graphicData uri="http://schemas.openxmlformats.org/drawingml/2006/picture">
                 <pic:pic xmlns:pic="http://schemas.openxmlformats.org/drawingml/2006/picture">
                   <pic:nvPicPr>
-                    <pic:cNvPr id="0" name="Picture 1"/>
-                    <pic:cNvPicPr>
-                      <a:picLocks noChangeAspect="1" noChangeArrowheads="1"/>
-                    </pic:cNvPicPr>
+                    <pic:cNvPr id="1291142274" name="Obraz 1" descr="Obraz zawierający tekst, mapa, stacjonarny&#10;&#10;Opis wygenerowany automatycznie"/>
+                    <pic:cNvPicPr/>
                   </pic:nvPicPr>
                   <pic:blipFill>
-                    <a:blip r:embed="rId19">
-                      <a:extLst>
-                        <a:ext uri="{28A0092B-C50C-407E-A947-70E740481C1C}">
-                          <a14:useLocalDpi xmlns:a14="http://schemas.microsoft.com/office/drawing/2010/main" val="0"/>
-                        </a:ext>
-                      </a:extLst>
-                    </a:blip>
-                    <a:srcRect/>
+                    <a:blip r:embed="rId25"/>
                     <a:stretch>
                       <a:fillRect/>
                     </a:stretch>
                   </pic:blipFill>
-                  <pic:spPr bwMode="auto">
+                  <pic:spPr>
                     <a:xfrm>
                       <a:off x="0" y="0"/>
-                      <a:ext cx="6645910" cy="981075"/>
+                      <a:ext cx="6645910" cy="5144135"/>
                     </a:xfrm>
                     <a:prstGeom prst="rect">
                       <a:avLst/>
                     </a:prstGeom>
-                    <a:noFill/>
-                    <a:ln>
-                      <a:noFill/>
-                    </a:ln>
+                  </pic:spPr>
+                </pic:pic>
+              </a:graphicData>
+            </a:graphic>
+          </wp:inline>
+        </w:drawing>
+      </w:r>
+      <w:r>
+        <w:rPr>
+          <w:noProof/>
+        </w:rPr>
+        <w:t xml:space="preserve"> </w:t>
+      </w:r>
+      <w:r>
+        <w:lastRenderedPageBreak/>
+        <w:drawing>
+          <wp:inline distT="0" distB="0" distL="0" distR="0" wp14:anchorId="6D3D5AC7" wp14:editId="2F3DBFF2">
+            <wp:extent cx="6645910" cy="4999990"/>
+            <wp:effectExtent l="0" t="0" r="2540" b="0"/>
+            <wp:docPr id="1157730179" name="Obraz 1" descr="Obraz zawierający tekst, stacjonarny&#10;&#10;Opis wygenerowany automatycznie"/>
+            <wp:cNvGraphicFramePr>
+              <a:graphicFrameLocks xmlns:a="http://schemas.openxmlformats.org/drawingml/2006/main" noChangeAspect="1"/>
+            </wp:cNvGraphicFramePr>
+            <a:graphic xmlns:a="http://schemas.openxmlformats.org/drawingml/2006/main">
+              <a:graphicData uri="http://schemas.openxmlformats.org/drawingml/2006/picture">
+                <pic:pic xmlns:pic="http://schemas.openxmlformats.org/drawingml/2006/picture">
+                  <pic:nvPicPr>
+                    <pic:cNvPr id="1157730179" name="Obraz 1" descr="Obraz zawierający tekst, stacjonarny&#10;&#10;Opis wygenerowany automatycznie"/>
+                    <pic:cNvPicPr/>
+                  </pic:nvPicPr>
+                  <pic:blipFill>
+                    <a:blip r:embed="rId26"/>
+                    <a:stretch>
+                      <a:fillRect/>
+                    </a:stretch>
+                  </pic:blipFill>
+                  <pic:spPr>
+                    <a:xfrm>
+                      <a:off x="0" y="0"/>
+                      <a:ext cx="6645910" cy="4999990"/>
+                    </a:xfrm>
+                    <a:prstGeom prst="rect">
+                      <a:avLst/>
+                    </a:prstGeom>
                   </pic:spPr>
                 </pic:pic>
               </a:graphicData>
@@ -3143,7 +3312,15 @@
       </w:pPr>
       <w:bookmarkStart w:id="10" w:name="_Toc178021798"/>
       <w:r>
-        <w:t>Commit projektu do GIT</w:t>
+        <w:t xml:space="preserve">Commit </w:t>
+      </w:r>
+      <w:proofErr w:type="spellStart"/>
+      <w:r>
+        <w:t>projektu</w:t>
+      </w:r>
+      <w:proofErr w:type="spellEnd"/>
+      <w:r>
+        <w:t xml:space="preserve"> do GIT</w:t>
       </w:r>
       <w:bookmarkEnd w:id="9"/>
       <w:bookmarkEnd w:id="10"/>
@@ -3154,11 +3331,33 @@
           <w:lang w:val="pl-PL"/>
         </w:rPr>
       </w:pPr>
-      <w:r>
-        <w:rPr>
-          <w:lang w:val="pl-PL"/>
-        </w:rPr>
-        <w:t xml:space="preserve">Zacommituj i pushnij </w:t>
+      <w:proofErr w:type="spellStart"/>
+      <w:r>
+        <w:rPr>
+          <w:lang w:val="pl-PL"/>
+        </w:rPr>
+        <w:t>Zacommituj</w:t>
+      </w:r>
+      <w:proofErr w:type="spellEnd"/>
+      <w:r>
+        <w:rPr>
+          <w:lang w:val="pl-PL"/>
+        </w:rPr>
+        <w:t xml:space="preserve"> i </w:t>
+      </w:r>
+      <w:proofErr w:type="spellStart"/>
+      <w:r>
+        <w:rPr>
+          <w:lang w:val="pl-PL"/>
+        </w:rPr>
+        <w:t>pushnij</w:t>
+      </w:r>
+      <w:proofErr w:type="spellEnd"/>
+      <w:r>
+        <w:rPr>
+          <w:lang w:val="pl-PL"/>
+        </w:rPr>
+        <w:t xml:space="preserve"> </w:t>
       </w:r>
       <w:r>
         <w:rPr>
@@ -3189,7 +3388,21 @@
         <w:rPr>
           <w:lang w:val="pl-PL"/>
         </w:rPr>
-        <w:t xml:space="preserve">obrze się wysłało. Jeśli tak, to z poziomu przeglądarki utwórz branch o nazwie </w:t>
+        <w:t xml:space="preserve">obrze się wysłało. Jeśli tak, to z poziomu przeglądarki utwórz </w:t>
+      </w:r>
+      <w:proofErr w:type="spellStart"/>
+      <w:r>
+        <w:rPr>
+          <w:lang w:val="pl-PL"/>
+        </w:rPr>
+        <w:t>branch</w:t>
+      </w:r>
+      <w:proofErr w:type="spellEnd"/>
+      <w:r>
+        <w:rPr>
+          <w:lang w:val="pl-PL"/>
+        </w:rPr>
+        <w:t xml:space="preserve"> o nazwie </w:t>
       </w:r>
       <w:r>
         <w:rPr>
@@ -3215,7 +3428,15 @@
         <w:pStyle w:val="Zadanie"/>
       </w:pPr>
       <w:r>
-        <w:t xml:space="preserve">Podaj link do brancha </w:t>
+        <w:t xml:space="preserve">Podaj link do </w:t>
+      </w:r>
+      <w:proofErr w:type="spellStart"/>
+      <w:r>
+        <w:t>brancha</w:t>
+      </w:r>
+      <w:proofErr w:type="spellEnd"/>
+      <w:r>
+        <w:t xml:space="preserve"> </w:t>
       </w:r>
       <w:r>
         <w:rPr>
@@ -3232,6 +3453,20 @@
       <w:r>
         <w:t xml:space="preserve"> w swoim repozytorium:</w:t>
       </w:r>
+      <w:r>
+        <w:t xml:space="preserve"> </w:t>
+      </w:r>
+      <w:hyperlink r:id="rId27" w:history="1">
+        <w:r>
+          <w:rPr>
+            <w:rStyle w:val="Hipercze"/>
+          </w:rPr>
+          <w:t>https://github.com/mkowieska/Computer_Science/tree/master/year3/AI-1/lab/lab3C</w:t>
+        </w:r>
+      </w:hyperlink>
+      <w:r>
+        <w:t xml:space="preserve"> </w:t>
+      </w:r>
     </w:p>
     <w:p>
       <w:pPr>
@@ -3245,7 +3480,7 @@
       <w:r>
         <w:t xml:space="preserve">…link, np. </w:t>
       </w:r>
-      <w:hyperlink r:id="rId20" w:history="1">
+      <w:hyperlink r:id="rId28" w:history="1">
         <w:r>
           <w:rPr>
             <w:rStyle w:val="Hipercze"/>
@@ -3266,6 +3501,7 @@
         <w:rPr>
           <w:lang w:val="pl-PL"/>
         </w:rPr>
+        <w:lastRenderedPageBreak/>
         <w:t>Podsumowanie</w:t>
       </w:r>
       <w:bookmarkEnd w:id="11"/>
@@ -3288,7 +3524,15 @@
         <w:pStyle w:val="Zadanie"/>
       </w:pPr>
       <w:r>
-        <w:t>…podsumowanie…</w:t>
+        <w:t xml:space="preserve">Nauczyłam się korzystać z </w:t>
+      </w:r>
+      <w:proofErr w:type="spellStart"/>
+      <w:r>
+        <w:t>geolokalizacji</w:t>
+      </w:r>
+      <w:proofErr w:type="spellEnd"/>
+      <w:r>
+        <w:t>.</w:t>
       </w:r>
     </w:p>
     <w:p>
@@ -3324,9 +3568,9 @@
       </w:r>
     </w:p>
     <w:sectPr>
-      <w:headerReference w:type="default" r:id="rId21"/>
-      <w:footerReference w:type="default" r:id="rId22"/>
-      <w:footerReference w:type="first" r:id="rId23"/>
+      <w:headerReference w:type="default" r:id="rId29"/>
+      <w:footerReference w:type="default" r:id="rId30"/>
+      <w:footerReference w:type="first" r:id="rId31"/>
       <w:pgSz w:w="11906" w:h="16838"/>
       <w:pgMar w:top="720" w:right="720" w:bottom="720" w:left="720" w:header="708" w:footer="708" w:gutter="0"/>
       <w:cols w:space="708"/>
@@ -5398,7 +5642,6 @@
   <w:style w:type="character" w:default="1" w:styleId="Domylnaczcionkaakapitu">
     <w:name w:val="Default Paragraph Font"/>
     <w:uiPriority w:val="1"/>
-    <w:semiHidden/>
     <w:unhideWhenUsed/>
   </w:style>
   <w:style w:type="table" w:default="1" w:styleId="Standardowy">
@@ -5663,6 +5906,19 @@
     </w:pPr>
     <w:rPr>
       <w:lang w:val="pl-PL"/>
+    </w:rPr>
+  </w:style>
+  <w:style w:type="paragraph" w:styleId="NormalnyWeb">
+    <w:name w:val="Normal (Web)"/>
+    <w:basedOn w:val="Normalny"/>
+    <w:uiPriority w:val="99"/>
+    <w:semiHidden/>
+    <w:unhideWhenUsed/>
+    <w:rsid w:val="00035D8D"/>
+    <w:rPr>
+      <w:rFonts w:ascii="Times New Roman" w:hAnsi="Times New Roman" w:cs="Times New Roman"/>
+      <w:sz w:val="24"/>
+      <w:szCs w:val="24"/>
     </w:rPr>
   </w:style>
 </w:styles>
